--- a/Some query examples.docx
+++ b/Some query examples.docx
@@ -294,8 +294,20 @@
           <w:szCs w:val="26"/>
           <w:highlight w:val="yellow"/>
         </w:rPr>
-        <w:t xml:space="preserve"> DESC;</w:t>
-      </w:r>
+        <w:t xml:space="preserve"> </w:t>
+      </w:r>
+      <w:proofErr w:type="gramStart"/>
+      <w:r>
+        <w:rPr>
+          <w:rFonts w:ascii="CourierNewPSMT" w:hAnsi="CourierNewPSMT" w:cs="CourierNewPSMT"/>
+          <w:color w:val="000000"/>
+          <w:sz w:val="26"/>
+          <w:szCs w:val="26"/>
+          <w:highlight w:val="yellow"/>
+        </w:rPr>
+        <w:t>DESC;</w:t>
+      </w:r>
+      <w:proofErr w:type="gramEnd"/>
     </w:p>
     <w:p>
       <w:pPr>
@@ -518,8 +530,19 @@
           <w:sz w:val="26"/>
           <w:szCs w:val="26"/>
         </w:rPr>
-        <w:t xml:space="preserve"> DESC;</w:t>
-      </w:r>
+        <w:t xml:space="preserve"> </w:t>
+      </w:r>
+      <w:proofErr w:type="gramStart"/>
+      <w:r>
+        <w:rPr>
+          <w:rFonts w:ascii="CourierNewPSMT" w:hAnsi="CourierNewPSMT" w:cs="CourierNewPSMT"/>
+          <w:color w:val="000000"/>
+          <w:sz w:val="26"/>
+          <w:szCs w:val="26"/>
+        </w:rPr>
+        <w:t>DESC;</w:t>
+      </w:r>
+      <w:proofErr w:type="gramEnd"/>
     </w:p>
     <w:p/>
     <w:p>
@@ -586,8 +609,20 @@
           <w:szCs w:val="26"/>
           <w:highlight w:val="yellow"/>
         </w:rPr>
-        <w:t>DECLARE @n AS BIGINT = 5;</w:t>
-      </w:r>
+        <w:t xml:space="preserve">DECLARE @n AS BIGINT = </w:t>
+      </w:r>
+      <w:proofErr w:type="gramStart"/>
+      <w:r>
+        <w:rPr>
+          <w:rFonts w:ascii="CourierNewPSMT" w:hAnsi="CourierNewPSMT" w:cs="CourierNewPSMT"/>
+          <w:color w:val="000000"/>
+          <w:sz w:val="26"/>
+          <w:szCs w:val="26"/>
+          <w:highlight w:val="yellow"/>
+        </w:rPr>
+        <w:t>5;</w:t>
+      </w:r>
+      <w:proofErr w:type="gramEnd"/>
     </w:p>
     <w:p>
       <w:pPr>
@@ -757,8 +792,19 @@
           <w:sz w:val="26"/>
           <w:szCs w:val="26"/>
         </w:rPr>
-        <w:t xml:space="preserve"> DESC;</w:t>
-      </w:r>
+        <w:t xml:space="preserve"> </w:t>
+      </w:r>
+      <w:proofErr w:type="gramStart"/>
+      <w:r>
+        <w:rPr>
+          <w:rFonts w:ascii="CourierNewPSMT" w:hAnsi="CourierNewPSMT" w:cs="CourierNewPSMT"/>
+          <w:color w:val="000000"/>
+          <w:sz w:val="26"/>
+          <w:szCs w:val="26"/>
+        </w:rPr>
+        <w:t>DESC;</w:t>
+      </w:r>
+      <w:proofErr w:type="gramEnd"/>
     </w:p>
     <w:p/>
     <w:p>
@@ -1025,8 +1071,20 @@
           <w:szCs w:val="26"/>
           <w:highlight w:val="yellow"/>
         </w:rPr>
-        <w:t>OFFSET 50 ROWS FETCH NEXT 25 ROWS ONLY;</w:t>
-      </w:r>
+        <w:t xml:space="preserve">OFFSET 50 ROWS FETCH NEXT 25 ROWS </w:t>
+      </w:r>
+      <w:proofErr w:type="gramStart"/>
+      <w:r>
+        <w:rPr>
+          <w:rFonts w:ascii="CourierNewPSMT" w:hAnsi="CourierNewPSMT" w:cs="CourierNewPSMT"/>
+          <w:color w:val="000000"/>
+          <w:sz w:val="26"/>
+          <w:szCs w:val="26"/>
+          <w:highlight w:val="yellow"/>
+        </w:rPr>
+        <w:t>ONLY;</w:t>
+      </w:r>
+      <w:proofErr w:type="gramEnd"/>
     </w:p>
     <w:p/>
     <w:p>
@@ -1077,8 +1135,19 @@
           <w:sz w:val="26"/>
           <w:szCs w:val="26"/>
         </w:rPr>
-        <w:t>DECLARE @pagesize AS BIGINT = 25, @pagenum AS BIGINT = 3;</w:t>
-      </w:r>
+        <w:t xml:space="preserve">DECLARE @pagesize AS BIGINT = 25, @pagenum AS BIGINT = </w:t>
+      </w:r>
+      <w:proofErr w:type="gramStart"/>
+      <w:r>
+        <w:rPr>
+          <w:rFonts w:ascii="CourierNewPSMT" w:hAnsi="CourierNewPSMT" w:cs="CourierNewPSMT"/>
+          <w:color w:val="000000"/>
+          <w:sz w:val="26"/>
+          <w:szCs w:val="26"/>
+        </w:rPr>
+        <w:t>3;</w:t>
+      </w:r>
+      <w:proofErr w:type="gramEnd"/>
     </w:p>
     <w:p>
       <w:pPr>
@@ -1315,8 +1384,19 @@
           <w:sz w:val="26"/>
           <w:szCs w:val="26"/>
         </w:rPr>
-        <w:t>@pagesize ROWS ONLY;</w:t>
-      </w:r>
+        <w:t xml:space="preserve">@pagesize ROWS </w:t>
+      </w:r>
+      <w:proofErr w:type="gramStart"/>
+      <w:r>
+        <w:rPr>
+          <w:rFonts w:ascii="CourierNewPSMT" w:hAnsi="CourierNewPSMT" w:cs="CourierNewPSMT"/>
+          <w:color w:val="000000"/>
+          <w:sz w:val="26"/>
+          <w:szCs w:val="26"/>
+        </w:rPr>
+        <w:t>ONLY;</w:t>
+      </w:r>
+      <w:proofErr w:type="gramEnd"/>
     </w:p>
     <w:p/>
     <w:p>
@@ -1394,6 +1474,7 @@
         </w:rPr>
       </w:pPr>
       <w:proofErr w:type="spellStart"/>
+      <w:proofErr w:type="gramStart"/>
       <w:r>
         <w:rPr>
           <w:rFonts w:ascii="CourierNewPSMT" w:hAnsi="CourierNewPSMT" w:cs="CourierNewPSMT"/>
@@ -1404,6 +1485,7 @@
         <w:t>S.companyname</w:t>
       </w:r>
       <w:proofErr w:type="spellEnd"/>
+      <w:proofErr w:type="gramEnd"/>
       <w:r>
         <w:rPr>
           <w:rFonts w:ascii="CourierNewPSMT" w:hAnsi="CourierNewPSMT" w:cs="CourierNewPSMT"/>
@@ -1449,6 +1531,7 @@
         </w:rPr>
       </w:pPr>
       <w:proofErr w:type="spellStart"/>
+      <w:proofErr w:type="gramStart"/>
       <w:r>
         <w:rPr>
           <w:rFonts w:ascii="CourierNewPSMT" w:hAnsi="CourierNewPSMT" w:cs="CourierNewPSMT"/>
@@ -1459,6 +1542,7 @@
         <w:t>P.productid</w:t>
       </w:r>
       <w:proofErr w:type="spellEnd"/>
+      <w:proofErr w:type="gramEnd"/>
       <w:r>
         <w:rPr>
           <w:rFonts w:ascii="CourierNewPSMT" w:hAnsi="CourierNewPSMT" w:cs="CourierNewPSMT"/>
@@ -1618,6 +1702,7 @@
         <w:t xml:space="preserve">ON </w:t>
       </w:r>
       <w:proofErr w:type="spellStart"/>
+      <w:proofErr w:type="gramStart"/>
       <w:r>
         <w:rPr>
           <w:rFonts w:ascii="CourierNewPSMT" w:hAnsi="CourierNewPSMT" w:cs="CourierNewPSMT"/>
@@ -1628,6 +1713,7 @@
         <w:t>S.supplierid</w:t>
       </w:r>
       <w:proofErr w:type="spellEnd"/>
+      <w:proofErr w:type="gramEnd"/>
       <w:r>
         <w:rPr>
           <w:rFonts w:ascii="CourierNewPSMT" w:hAnsi="CourierNewPSMT" w:cs="CourierNewPSMT"/>
@@ -1672,6 +1758,7 @@
         <w:t xml:space="preserve">WHERE </w:t>
       </w:r>
       <w:proofErr w:type="spellStart"/>
+      <w:proofErr w:type="gramStart"/>
       <w:r>
         <w:rPr>
           <w:rFonts w:ascii="CourierNewPSMT" w:hAnsi="CourierNewPSMT" w:cs="CourierNewPSMT"/>
@@ -1682,6 +1769,7 @@
         <w:t>S.country</w:t>
       </w:r>
       <w:proofErr w:type="spellEnd"/>
+      <w:proofErr w:type="gramEnd"/>
       <w:r>
         <w:rPr>
           <w:rFonts w:ascii="CourierNewPSMT" w:hAnsi="CourierNewPSMT" w:cs="CourierNewPSMT"/>
@@ -1740,6 +1828,7 @@
         <w:t xml:space="preserve">Join two instances of the </w:t>
       </w:r>
       <w:proofErr w:type="spellStart"/>
+      <w:proofErr w:type="gramStart"/>
       <w:r>
         <w:rPr>
           <w:rFonts w:ascii="TimesNewRomanPSMT" w:hAnsi="TimesNewRomanPSMT" w:cs="TimesNewRomanPSMT"/>
@@ -1752,6 +1841,7 @@
         <w:t>HR.Employees</w:t>
       </w:r>
       <w:proofErr w:type="spellEnd"/>
+      <w:proofErr w:type="gramEnd"/>
       <w:r>
         <w:rPr>
           <w:rFonts w:ascii="TimesNewRomanPSMT" w:hAnsi="TimesNewRomanPSMT" w:cs="TimesNewRomanPSMT"/>
@@ -1796,6 +1886,7 @@
         <w:t xml:space="preserve">SELECT </w:t>
       </w:r>
       <w:proofErr w:type="spellStart"/>
+      <w:proofErr w:type="gramStart"/>
       <w:r>
         <w:rPr>
           <w:rFonts w:ascii="CourierNewPSMT" w:hAnsi="CourierNewPSMT" w:cs="CourierNewPSMT"/>
@@ -1806,6 +1897,7 @@
         <w:t>E.empid</w:t>
       </w:r>
       <w:proofErr w:type="spellEnd"/>
+      <w:proofErr w:type="gramEnd"/>
       <w:r>
         <w:rPr>
           <w:rFonts w:ascii="CourierNewPSMT" w:hAnsi="CourierNewPSMT" w:cs="CourierNewPSMT"/>
@@ -1831,6 +1923,7 @@
         </w:rPr>
       </w:pPr>
       <w:proofErr w:type="spellStart"/>
+      <w:proofErr w:type="gramStart"/>
       <w:r>
         <w:rPr>
           <w:rFonts w:ascii="CourierNewPSMT" w:hAnsi="CourierNewPSMT" w:cs="CourierNewPSMT"/>
@@ -1841,6 +1934,7 @@
         <w:t>E.firstname</w:t>
       </w:r>
       <w:proofErr w:type="spellEnd"/>
+      <w:proofErr w:type="gramEnd"/>
       <w:r>
         <w:rPr>
           <w:rFonts w:ascii="CourierNewPSMT" w:hAnsi="CourierNewPSMT" w:cs="CourierNewPSMT"/>
@@ -1906,6 +2000,7 @@
         <w:t xml:space="preserve"> + N' ' + </w:t>
       </w:r>
       <w:proofErr w:type="spellStart"/>
+      <w:proofErr w:type="gramStart"/>
       <w:r>
         <w:rPr>
           <w:rFonts w:ascii="CourierNewPSMT" w:hAnsi="CourierNewPSMT" w:cs="CourierNewPSMT"/>
@@ -1916,6 +2011,7 @@
         <w:t>M.lastname</w:t>
       </w:r>
       <w:proofErr w:type="spellEnd"/>
+      <w:proofErr w:type="gramEnd"/>
       <w:r>
         <w:rPr>
           <w:rFonts w:ascii="CourierNewPSMT" w:hAnsi="CourierNewPSMT" w:cs="CourierNewPSMT"/>
@@ -1960,6 +2056,7 @@
         <w:t xml:space="preserve">FROM </w:t>
       </w:r>
       <w:proofErr w:type="spellStart"/>
+      <w:proofErr w:type="gramStart"/>
       <w:r>
         <w:rPr>
           <w:rFonts w:ascii="CourierNewPSMT" w:hAnsi="CourierNewPSMT" w:cs="CourierNewPSMT"/>
@@ -1970,6 +2067,7 @@
         <w:t>HR.Employees</w:t>
       </w:r>
       <w:proofErr w:type="spellEnd"/>
+      <w:proofErr w:type="gramEnd"/>
       <w:r>
         <w:rPr>
           <w:rFonts w:ascii="CourierNewPSMT" w:hAnsi="CourierNewPSMT" w:cs="CourierNewPSMT"/>
@@ -2000,10 +2098,21 @@
           <w:color w:val="000000"/>
           <w:sz w:val="26"/>
           <w:szCs w:val="26"/>
-        </w:rPr>
-        <w:t xml:space="preserve">INNER JOIN </w:t>
-      </w:r>
-      <w:proofErr w:type="spellStart"/>
+          <w:highlight w:val="yellow"/>
+        </w:rPr>
+        <w:t>INNER JOIN</w:t>
+      </w:r>
+      <w:r>
+        <w:rPr>
+          <w:rFonts w:ascii="CourierNewPSMT" w:hAnsi="CourierNewPSMT" w:cs="CourierNewPSMT"/>
+          <w:color w:val="000000"/>
+          <w:sz w:val="26"/>
+          <w:szCs w:val="26"/>
+        </w:rPr>
+        <w:t xml:space="preserve"> </w:t>
+      </w:r>
+      <w:proofErr w:type="spellStart"/>
+      <w:proofErr w:type="gramStart"/>
       <w:r>
         <w:rPr>
           <w:rFonts w:ascii="CourierNewPSMT" w:hAnsi="CourierNewPSMT" w:cs="CourierNewPSMT"/>
@@ -2014,6 +2123,7 @@
         <w:t>HR.Employees</w:t>
       </w:r>
       <w:proofErr w:type="spellEnd"/>
+      <w:proofErr w:type="gramEnd"/>
       <w:r>
         <w:rPr>
           <w:rFonts w:ascii="CourierNewPSMT" w:hAnsi="CourierNewPSMT" w:cs="CourierNewPSMT"/>
@@ -2026,10 +2136,12 @@
     </w:p>
     <w:p>
       <w:pPr>
-        <w:rPr>
-          <w:rFonts w:ascii="TimesNewRomanPSMT" w:hAnsi="TimesNewRomanPSMT" w:cs="TimesNewRomanPSMT"/>
-          <w:sz w:val="30"/>
-          <w:szCs w:val="30"/>
+        <w:ind w:firstLine="720"/>
+        <w:rPr>
+          <w:rFonts w:ascii="CourierNewPSMT" w:hAnsi="CourierNewPSMT" w:cs="CourierNewPSMT"/>
+          <w:color w:val="000000"/>
+          <w:sz w:val="26"/>
+          <w:szCs w:val="26"/>
         </w:rPr>
       </w:pPr>
       <w:r>
@@ -2042,6 +2154,7 @@
         <w:t xml:space="preserve">ON </w:t>
       </w:r>
       <w:proofErr w:type="spellStart"/>
+      <w:proofErr w:type="gramStart"/>
       <w:r>
         <w:rPr>
           <w:rFonts w:ascii="CourierNewPSMT" w:hAnsi="CourierNewPSMT" w:cs="CourierNewPSMT"/>
@@ -2052,6 +2165,7 @@
         <w:t>E.mgrid</w:t>
       </w:r>
       <w:proofErr w:type="spellEnd"/>
+      <w:proofErr w:type="gramEnd"/>
       <w:r>
         <w:rPr>
           <w:rFonts w:ascii="CourierNewPSMT" w:hAnsi="CourierNewPSMT" w:cs="CourierNewPSMT"/>
@@ -2082,13 +2196,17 @@
         <w:t>;</w:t>
       </w:r>
     </w:p>
-    <w:p/>
-    <w:p>
-      <w:pPr>
-        <w:autoSpaceDE w:val="0"/>
-        <w:autoSpaceDN w:val="0"/>
-        <w:adjustRightInd w:val="0"/>
-        <w:spacing w:after="0" w:line="240" w:lineRule="auto"/>
+    <w:p>
+      <w:pPr>
+        <w:rPr>
+          <w:rFonts w:ascii="TimesNewRomanPSMT" w:hAnsi="TimesNewRomanPSMT" w:cs="TimesNewRomanPSMT"/>
+          <w:sz w:val="30"/>
+          <w:szCs w:val="30"/>
+        </w:rPr>
+      </w:pPr>
+    </w:p>
+    <w:p>
+      <w:pPr>
         <w:rPr>
           <w:rFonts w:ascii="TimesNewRomanPSMT" w:hAnsi="TimesNewRomanPSMT" w:cs="TimesNewRomanPSMT"/>
           <w:b/>
@@ -2107,8 +2225,9 @@
           <w:sz w:val="30"/>
           <w:szCs w:val="30"/>
         </w:rPr>
-        <w:t>R</w:t>
-      </w:r>
+        <w:t xml:space="preserve">To include CEO row (has NULL for </w:t>
+      </w:r>
+      <w:proofErr w:type="spellStart"/>
       <w:r>
         <w:rPr>
           <w:rFonts w:ascii="TimesNewRomanPSMT" w:hAnsi="TimesNewRomanPSMT" w:cs="TimesNewRomanPSMT"/>
@@ -2118,8 +2237,9 @@
           <w:sz w:val="30"/>
           <w:szCs w:val="30"/>
         </w:rPr>
-        <w:t>eturn suppliers from Japan and the</w:t>
-      </w:r>
+        <w:t>mgrid</w:t>
+      </w:r>
+      <w:proofErr w:type="spellEnd"/>
       <w:r>
         <w:rPr>
           <w:rFonts w:ascii="TimesNewRomanPSMT" w:hAnsi="TimesNewRomanPSMT" w:cs="TimesNewRomanPSMT"/>
@@ -2129,9 +2249,375 @@
           <w:sz w:val="30"/>
           <w:szCs w:val="30"/>
         </w:rPr>
-        <w:t xml:space="preserve"> </w:t>
-      </w:r>
-      <w:r>
+        <w:t>)</w:t>
+      </w:r>
+    </w:p>
+    <w:p>
+      <w:pPr>
+        <w:autoSpaceDE w:val="0"/>
+        <w:autoSpaceDN w:val="0"/>
+        <w:adjustRightInd w:val="0"/>
+        <w:spacing w:after="0" w:line="240" w:lineRule="auto"/>
+        <w:rPr>
+          <w:rFonts w:ascii="CourierNewPSMT" w:hAnsi="CourierNewPSMT" w:cs="CourierNewPSMT"/>
+          <w:color w:val="000000"/>
+          <w:sz w:val="26"/>
+          <w:szCs w:val="26"/>
+        </w:rPr>
+      </w:pPr>
+      <w:r>
+        <w:rPr>
+          <w:rFonts w:ascii="CourierNewPSMT" w:hAnsi="CourierNewPSMT" w:cs="CourierNewPSMT"/>
+          <w:color w:val="000000"/>
+          <w:sz w:val="26"/>
+          <w:szCs w:val="26"/>
+        </w:rPr>
+        <w:t xml:space="preserve">SELECT </w:t>
+      </w:r>
+      <w:proofErr w:type="spellStart"/>
+      <w:proofErr w:type="gramStart"/>
+      <w:r>
+        <w:rPr>
+          <w:rFonts w:ascii="CourierNewPSMT" w:hAnsi="CourierNewPSMT" w:cs="CourierNewPSMT"/>
+          <w:color w:val="000000"/>
+          <w:sz w:val="26"/>
+          <w:szCs w:val="26"/>
+        </w:rPr>
+        <w:t>E.empid</w:t>
+      </w:r>
+      <w:proofErr w:type="spellEnd"/>
+      <w:proofErr w:type="gramEnd"/>
+      <w:r>
+        <w:rPr>
+          <w:rFonts w:ascii="CourierNewPSMT" w:hAnsi="CourierNewPSMT" w:cs="CourierNewPSMT"/>
+          <w:color w:val="000000"/>
+          <w:sz w:val="26"/>
+          <w:szCs w:val="26"/>
+        </w:rPr>
+        <w:t>,</w:t>
+      </w:r>
+    </w:p>
+    <w:p>
+      <w:pPr>
+        <w:autoSpaceDE w:val="0"/>
+        <w:autoSpaceDN w:val="0"/>
+        <w:adjustRightInd w:val="0"/>
+        <w:spacing w:after="0" w:line="240" w:lineRule="auto"/>
+        <w:ind w:firstLine="720"/>
+        <w:rPr>
+          <w:rFonts w:ascii="CourierNewPSMT" w:hAnsi="CourierNewPSMT" w:cs="CourierNewPSMT"/>
+          <w:color w:val="000000"/>
+          <w:sz w:val="26"/>
+          <w:szCs w:val="26"/>
+        </w:rPr>
+      </w:pPr>
+      <w:proofErr w:type="spellStart"/>
+      <w:proofErr w:type="gramStart"/>
+      <w:r>
+        <w:rPr>
+          <w:rFonts w:ascii="CourierNewPSMT" w:hAnsi="CourierNewPSMT" w:cs="CourierNewPSMT"/>
+          <w:color w:val="000000"/>
+          <w:sz w:val="26"/>
+          <w:szCs w:val="26"/>
+        </w:rPr>
+        <w:t>E.firstname</w:t>
+      </w:r>
+      <w:proofErr w:type="spellEnd"/>
+      <w:proofErr w:type="gramEnd"/>
+      <w:r>
+        <w:rPr>
+          <w:rFonts w:ascii="CourierNewPSMT" w:hAnsi="CourierNewPSMT" w:cs="CourierNewPSMT"/>
+          <w:color w:val="000000"/>
+          <w:sz w:val="26"/>
+          <w:szCs w:val="26"/>
+        </w:rPr>
+        <w:t xml:space="preserve"> + N' ' + </w:t>
+      </w:r>
+      <w:proofErr w:type="spellStart"/>
+      <w:r>
+        <w:rPr>
+          <w:rFonts w:ascii="CourierNewPSMT" w:hAnsi="CourierNewPSMT" w:cs="CourierNewPSMT"/>
+          <w:color w:val="000000"/>
+          <w:sz w:val="26"/>
+          <w:szCs w:val="26"/>
+        </w:rPr>
+        <w:t>E.lastname</w:t>
+      </w:r>
+      <w:proofErr w:type="spellEnd"/>
+      <w:r>
+        <w:rPr>
+          <w:rFonts w:ascii="CourierNewPSMT" w:hAnsi="CourierNewPSMT" w:cs="CourierNewPSMT"/>
+          <w:color w:val="000000"/>
+          <w:sz w:val="26"/>
+          <w:szCs w:val="26"/>
+        </w:rPr>
+        <w:t xml:space="preserve"> AS emp,</w:t>
+      </w:r>
+    </w:p>
+    <w:p>
+      <w:pPr>
+        <w:autoSpaceDE w:val="0"/>
+        <w:autoSpaceDN w:val="0"/>
+        <w:adjustRightInd w:val="0"/>
+        <w:spacing w:after="0" w:line="240" w:lineRule="auto"/>
+        <w:ind w:firstLine="720"/>
+        <w:rPr>
+          <w:rFonts w:ascii="CourierNewPSMT" w:hAnsi="CourierNewPSMT" w:cs="CourierNewPSMT"/>
+          <w:color w:val="000000"/>
+          <w:sz w:val="26"/>
+          <w:szCs w:val="26"/>
+        </w:rPr>
+      </w:pPr>
+      <w:proofErr w:type="spellStart"/>
+      <w:r>
+        <w:rPr>
+          <w:rFonts w:ascii="CourierNewPSMT" w:hAnsi="CourierNewPSMT" w:cs="CourierNewPSMT"/>
+          <w:color w:val="000000"/>
+          <w:sz w:val="26"/>
+          <w:szCs w:val="26"/>
+        </w:rPr>
+        <w:t>M.firstname</w:t>
+      </w:r>
+      <w:proofErr w:type="spellEnd"/>
+      <w:r>
+        <w:rPr>
+          <w:rFonts w:ascii="CourierNewPSMT" w:hAnsi="CourierNewPSMT" w:cs="CourierNewPSMT"/>
+          <w:color w:val="000000"/>
+          <w:sz w:val="26"/>
+          <w:szCs w:val="26"/>
+        </w:rPr>
+        <w:t xml:space="preserve"> + N' ' + </w:t>
+      </w:r>
+      <w:proofErr w:type="spellStart"/>
+      <w:proofErr w:type="gramStart"/>
+      <w:r>
+        <w:rPr>
+          <w:rFonts w:ascii="CourierNewPSMT" w:hAnsi="CourierNewPSMT" w:cs="CourierNewPSMT"/>
+          <w:color w:val="000000"/>
+          <w:sz w:val="26"/>
+          <w:szCs w:val="26"/>
+        </w:rPr>
+        <w:t>M.lastname</w:t>
+      </w:r>
+      <w:proofErr w:type="spellEnd"/>
+      <w:proofErr w:type="gramEnd"/>
+      <w:r>
+        <w:rPr>
+          <w:rFonts w:ascii="CourierNewPSMT" w:hAnsi="CourierNewPSMT" w:cs="CourierNewPSMT"/>
+          <w:color w:val="000000"/>
+          <w:sz w:val="26"/>
+          <w:szCs w:val="26"/>
+        </w:rPr>
+        <w:t xml:space="preserve"> AS </w:t>
+      </w:r>
+      <w:proofErr w:type="spellStart"/>
+      <w:r>
+        <w:rPr>
+          <w:rFonts w:ascii="CourierNewPSMT" w:hAnsi="CourierNewPSMT" w:cs="CourierNewPSMT"/>
+          <w:color w:val="000000"/>
+          <w:sz w:val="26"/>
+          <w:szCs w:val="26"/>
+        </w:rPr>
+        <w:t>mgr</w:t>
+      </w:r>
+      <w:proofErr w:type="spellEnd"/>
+    </w:p>
+    <w:p>
+      <w:pPr>
+        <w:autoSpaceDE w:val="0"/>
+        <w:autoSpaceDN w:val="0"/>
+        <w:adjustRightInd w:val="0"/>
+        <w:spacing w:after="0" w:line="240" w:lineRule="auto"/>
+        <w:rPr>
+          <w:rFonts w:ascii="CourierNewPSMT" w:hAnsi="CourierNewPSMT" w:cs="CourierNewPSMT"/>
+          <w:color w:val="000000"/>
+          <w:sz w:val="26"/>
+          <w:szCs w:val="26"/>
+          <w:highlight w:val="yellow"/>
+        </w:rPr>
+      </w:pPr>
+      <w:r>
+        <w:rPr>
+          <w:rFonts w:ascii="CourierNewPSMT" w:hAnsi="CourierNewPSMT" w:cs="CourierNewPSMT"/>
+          <w:color w:val="000000"/>
+          <w:sz w:val="26"/>
+          <w:szCs w:val="26"/>
+        </w:rPr>
+        <w:t xml:space="preserve">FROM </w:t>
+      </w:r>
+      <w:proofErr w:type="spellStart"/>
+      <w:proofErr w:type="gramStart"/>
+      <w:r>
+        <w:rPr>
+          <w:rFonts w:ascii="CourierNewPSMT" w:hAnsi="CourierNewPSMT" w:cs="CourierNewPSMT"/>
+          <w:color w:val="000000"/>
+          <w:sz w:val="26"/>
+          <w:szCs w:val="26"/>
+          <w:highlight w:val="yellow"/>
+        </w:rPr>
+        <w:t>HR.Employees</w:t>
+      </w:r>
+      <w:proofErr w:type="spellEnd"/>
+      <w:proofErr w:type="gramEnd"/>
+      <w:r>
+        <w:rPr>
+          <w:rFonts w:ascii="CourierNewPSMT" w:hAnsi="CourierNewPSMT" w:cs="CourierNewPSMT"/>
+          <w:color w:val="000000"/>
+          <w:sz w:val="26"/>
+          <w:szCs w:val="26"/>
+          <w:highlight w:val="yellow"/>
+        </w:rPr>
+        <w:t xml:space="preserve"> AS E</w:t>
+      </w:r>
+    </w:p>
+    <w:p>
+      <w:pPr>
+        <w:autoSpaceDE w:val="0"/>
+        <w:autoSpaceDN w:val="0"/>
+        <w:adjustRightInd w:val="0"/>
+        <w:spacing w:after="0" w:line="240" w:lineRule="auto"/>
+        <w:ind w:firstLine="720"/>
+        <w:rPr>
+          <w:rFonts w:ascii="CourierNewPSMT" w:hAnsi="CourierNewPSMT" w:cs="CourierNewPSMT"/>
+          <w:color w:val="000000"/>
+          <w:sz w:val="26"/>
+          <w:szCs w:val="26"/>
+        </w:rPr>
+      </w:pPr>
+      <w:r>
+        <w:rPr>
+          <w:rFonts w:ascii="CourierNewPSMT" w:hAnsi="CourierNewPSMT" w:cs="CourierNewPSMT"/>
+          <w:color w:val="000000"/>
+          <w:sz w:val="26"/>
+          <w:szCs w:val="26"/>
+          <w:highlight w:val="yellow"/>
+        </w:rPr>
+        <w:t xml:space="preserve">LEFT OUTER JOIN </w:t>
+      </w:r>
+      <w:proofErr w:type="spellStart"/>
+      <w:proofErr w:type="gramStart"/>
+      <w:r>
+        <w:rPr>
+          <w:rFonts w:ascii="CourierNewPSMT" w:hAnsi="CourierNewPSMT" w:cs="CourierNewPSMT"/>
+          <w:color w:val="000000"/>
+          <w:sz w:val="26"/>
+          <w:szCs w:val="26"/>
+          <w:highlight w:val="yellow"/>
+        </w:rPr>
+        <w:t>HR.Employees</w:t>
+      </w:r>
+      <w:proofErr w:type="spellEnd"/>
+      <w:proofErr w:type="gramEnd"/>
+      <w:r>
+        <w:rPr>
+          <w:rFonts w:ascii="CourierNewPSMT" w:hAnsi="CourierNewPSMT" w:cs="CourierNewPSMT"/>
+          <w:color w:val="000000"/>
+          <w:sz w:val="26"/>
+          <w:szCs w:val="26"/>
+          <w:highlight w:val="yellow"/>
+        </w:rPr>
+        <w:t xml:space="preserve"> AS M</w:t>
+      </w:r>
+    </w:p>
+    <w:p>
+      <w:pPr>
+        <w:autoSpaceDE w:val="0"/>
+        <w:autoSpaceDN w:val="0"/>
+        <w:adjustRightInd w:val="0"/>
+        <w:spacing w:after="0" w:line="240" w:lineRule="auto"/>
+        <w:ind w:firstLine="720"/>
+        <w:rPr>
+          <w:rFonts w:ascii="TimesNewRomanPSMT" w:hAnsi="TimesNewRomanPSMT" w:cs="TimesNewRomanPSMT"/>
+          <w:sz w:val="30"/>
+          <w:szCs w:val="30"/>
+        </w:rPr>
+      </w:pPr>
+      <w:r>
+        <w:rPr>
+          <w:rFonts w:ascii="CourierNewPSMT" w:hAnsi="CourierNewPSMT" w:cs="CourierNewPSMT"/>
+          <w:color w:val="000000"/>
+          <w:sz w:val="26"/>
+          <w:szCs w:val="26"/>
+        </w:rPr>
+        <w:t xml:space="preserve">ON </w:t>
+      </w:r>
+      <w:proofErr w:type="spellStart"/>
+      <w:proofErr w:type="gramStart"/>
+      <w:r>
+        <w:rPr>
+          <w:rFonts w:ascii="CourierNewPSMT" w:hAnsi="CourierNewPSMT" w:cs="CourierNewPSMT"/>
+          <w:color w:val="000000"/>
+          <w:sz w:val="26"/>
+          <w:szCs w:val="26"/>
+        </w:rPr>
+        <w:t>E.mgrid</w:t>
+      </w:r>
+      <w:proofErr w:type="spellEnd"/>
+      <w:proofErr w:type="gramEnd"/>
+      <w:r>
+        <w:rPr>
+          <w:rFonts w:ascii="CourierNewPSMT" w:hAnsi="CourierNewPSMT" w:cs="CourierNewPSMT"/>
+          <w:color w:val="000000"/>
+          <w:sz w:val="26"/>
+          <w:szCs w:val="26"/>
+        </w:rPr>
+        <w:t xml:space="preserve"> = </w:t>
+      </w:r>
+      <w:proofErr w:type="spellStart"/>
+      <w:r>
+        <w:rPr>
+          <w:rFonts w:ascii="CourierNewPSMT" w:hAnsi="CourierNewPSMT" w:cs="CourierNewPSMT"/>
+          <w:color w:val="000000"/>
+          <w:sz w:val="26"/>
+          <w:szCs w:val="26"/>
+        </w:rPr>
+        <w:t>M.empid</w:t>
+      </w:r>
+      <w:proofErr w:type="spellEnd"/>
+      <w:r>
+        <w:rPr>
+          <w:rFonts w:ascii="CourierNewPSMT" w:hAnsi="CourierNewPSMT" w:cs="CourierNewPSMT"/>
+          <w:color w:val="000000"/>
+          <w:sz w:val="26"/>
+          <w:szCs w:val="26"/>
+        </w:rPr>
+        <w:t>;</w:t>
+      </w:r>
+    </w:p>
+    <w:p>
+      <w:pPr>
+        <w:rPr>
+          <w:rFonts w:ascii="TimesNewRomanPSMT" w:hAnsi="TimesNewRomanPSMT" w:cs="TimesNewRomanPSMT"/>
+          <w:sz w:val="30"/>
+          <w:szCs w:val="30"/>
+        </w:rPr>
+      </w:pPr>
+    </w:p>
+    <w:p>
+      <w:pPr>
+        <w:rPr>
+          <w:rFonts w:ascii="TimesNewRomanPSMT" w:hAnsi="TimesNewRomanPSMT" w:cs="TimesNewRomanPSMT"/>
+          <w:sz w:val="30"/>
+          <w:szCs w:val="30"/>
+        </w:rPr>
+      </w:pPr>
+    </w:p>
+    <w:p>
+      <w:pPr>
+        <w:rPr>
+          <w:rFonts w:ascii="TimesNewRomanPSMT" w:hAnsi="TimesNewRomanPSMT" w:cs="TimesNewRomanPSMT"/>
+          <w:sz w:val="30"/>
+          <w:szCs w:val="30"/>
+        </w:rPr>
+      </w:pPr>
+    </w:p>
+    <w:p/>
+    <w:p>
+      <w:pPr>
+        <w:autoSpaceDE w:val="0"/>
+        <w:autoSpaceDN w:val="0"/>
+        <w:adjustRightInd w:val="0"/>
+        <w:spacing w:after="0" w:line="240" w:lineRule="auto"/>
         <w:rPr>
           <w:rFonts w:ascii="TimesNewRomanPSMT" w:hAnsi="TimesNewRomanPSMT" w:cs="TimesNewRomanPSMT"/>
           <w:b/>
@@ -2140,8 +2626,7 @@
           <w:sz w:val="30"/>
           <w:szCs w:val="30"/>
         </w:rPr>
-        <w:t>products they supply, including suppliers from Japan that don’t have related</w:t>
-      </w:r>
+      </w:pPr>
       <w:r>
         <w:rPr>
           <w:rFonts w:ascii="TimesNewRomanPSMT" w:hAnsi="TimesNewRomanPSMT" w:cs="TimesNewRomanPSMT"/>
@@ -2151,8 +2636,9 @@
           <w:sz w:val="30"/>
           <w:szCs w:val="30"/>
         </w:rPr>
-        <w:t xml:space="preserve"> </w:t>
-      </w:r>
+        <w:t xml:space="preserve">Return suppliers from Japan and the products they supply, including suppliers from Japan that </w:t>
+      </w:r>
+      <w:proofErr w:type="gramStart"/>
       <w:r>
         <w:rPr>
           <w:rFonts w:ascii="TimesNewRomanPSMT" w:hAnsi="TimesNewRomanPSMT" w:cs="TimesNewRomanPSMT"/>
@@ -2162,7 +2648,19 @@
           <w:sz w:val="30"/>
           <w:szCs w:val="30"/>
         </w:rPr>
-        <w:t>products.</w:t>
+        <w:t>don’t</w:t>
+      </w:r>
+      <w:proofErr w:type="gramEnd"/>
+      <w:r>
+        <w:rPr>
+          <w:rFonts w:ascii="TimesNewRomanPSMT" w:hAnsi="TimesNewRomanPSMT" w:cs="TimesNewRomanPSMT"/>
+          <w:b/>
+          <w:bCs/>
+          <w:color w:val="000000"/>
+          <w:sz w:val="30"/>
+          <w:szCs w:val="30"/>
+        </w:rPr>
+        <w:t xml:space="preserve"> have related products.</w:t>
       </w:r>
     </w:p>
     <w:p/>
@@ -2204,6 +2702,7 @@
         </w:rPr>
       </w:pPr>
       <w:proofErr w:type="spellStart"/>
+      <w:proofErr w:type="gramStart"/>
       <w:r>
         <w:rPr>
           <w:rFonts w:ascii="CourierNewPSMT" w:hAnsi="CourierNewPSMT" w:cs="CourierNewPSMT"/>
@@ -2214,6 +2713,7 @@
         <w:t>S.companyname</w:t>
       </w:r>
       <w:proofErr w:type="spellEnd"/>
+      <w:proofErr w:type="gramEnd"/>
       <w:r>
         <w:rPr>
           <w:rFonts w:ascii="CourierNewPSMT" w:hAnsi="CourierNewPSMT" w:cs="CourierNewPSMT"/>
@@ -2259,6 +2759,7 @@
         </w:rPr>
       </w:pPr>
       <w:proofErr w:type="spellStart"/>
+      <w:proofErr w:type="gramStart"/>
       <w:r>
         <w:rPr>
           <w:rFonts w:ascii="CourierNewPSMT" w:hAnsi="CourierNewPSMT" w:cs="CourierNewPSMT"/>
@@ -2269,6 +2770,7 @@
         <w:t>P.productid</w:t>
       </w:r>
       <w:proofErr w:type="spellEnd"/>
+      <w:proofErr w:type="gramEnd"/>
       <w:r>
         <w:rPr>
           <w:rFonts w:ascii="CourierNewPSMT" w:hAnsi="CourierNewPSMT" w:cs="CourierNewPSMT"/>
@@ -2431,6 +2933,7 @@
         <w:t xml:space="preserve">ON </w:t>
       </w:r>
       <w:proofErr w:type="spellStart"/>
+      <w:proofErr w:type="gramStart"/>
       <w:r>
         <w:rPr>
           <w:rFonts w:ascii="CourierNewPSMT" w:hAnsi="CourierNewPSMT" w:cs="CourierNewPSMT"/>
@@ -2441,6 +2944,7 @@
         <w:t>S.supplierid</w:t>
       </w:r>
       <w:proofErr w:type="spellEnd"/>
+      <w:proofErr w:type="gramEnd"/>
       <w:r>
         <w:rPr>
           <w:rFonts w:ascii="CourierNewPSMT" w:hAnsi="CourierNewPSMT" w:cs="CourierNewPSMT"/>
@@ -2485,6 +2989,7 @@
         <w:t xml:space="preserve">WHERE </w:t>
       </w:r>
       <w:proofErr w:type="spellStart"/>
+      <w:proofErr w:type="gramStart"/>
       <w:r>
         <w:rPr>
           <w:rFonts w:ascii="CourierNewPSMT" w:hAnsi="CourierNewPSMT" w:cs="CourierNewPSMT"/>
@@ -2495,6 +3000,7 @@
         <w:t>S.country</w:t>
       </w:r>
       <w:proofErr w:type="spellEnd"/>
+      <w:proofErr w:type="gramEnd"/>
       <w:r>
         <w:rPr>
           <w:rFonts w:ascii="CourierNewPSMT" w:hAnsi="CourierNewPSMT" w:cs="CourierNewPSMT"/>
@@ -2525,6 +3031,1591 @@
         <w:t>';</w:t>
       </w:r>
     </w:p>
+    <w:p/>
+    <w:p>
+      <w:pPr>
+        <w:rPr>
+          <w:rFonts w:ascii="TimesNewRomanPSMT" w:hAnsi="TimesNewRomanPSMT" w:cs="TimesNewRomanPSMT"/>
+          <w:b/>
+          <w:bCs/>
+          <w:color w:val="000000"/>
+          <w:sz w:val="30"/>
+          <w:szCs w:val="30"/>
+        </w:rPr>
+      </w:pPr>
+      <w:r>
+        <w:rPr>
+          <w:rFonts w:ascii="TimesNewRomanPSMT" w:hAnsi="TimesNewRomanPSMT" w:cs="TimesNewRomanPSMT"/>
+          <w:b/>
+          <w:bCs/>
+          <w:color w:val="000000"/>
+          <w:sz w:val="30"/>
+          <w:szCs w:val="30"/>
+        </w:rPr>
+        <w:t xml:space="preserve">Join query that </w:t>
+      </w:r>
+      <w:proofErr w:type="spellStart"/>
+      <w:r>
+        <w:rPr>
+          <w:rFonts w:ascii="TimesNewRomanPSMT" w:hAnsi="TimesNewRomanPSMT" w:cs="TimesNewRomanPSMT"/>
+          <w:b/>
+          <w:bCs/>
+          <w:color w:val="000000"/>
+          <w:sz w:val="30"/>
+          <w:szCs w:val="30"/>
+        </w:rPr>
+        <w:t>copares</w:t>
+      </w:r>
+      <w:proofErr w:type="spellEnd"/>
+      <w:r>
+        <w:rPr>
+          <w:rFonts w:ascii="TimesNewRomanPSMT" w:hAnsi="TimesNewRomanPSMT" w:cs="TimesNewRomanPSMT"/>
+          <w:b/>
+          <w:bCs/>
+          <w:color w:val="000000"/>
+          <w:sz w:val="30"/>
+          <w:szCs w:val="30"/>
+        </w:rPr>
+        <w:t xml:space="preserve"> NULL values as well</w:t>
+      </w:r>
+    </w:p>
+    <w:p>
+      <w:pPr>
+        <w:autoSpaceDE w:val="0"/>
+        <w:autoSpaceDN w:val="0"/>
+        <w:adjustRightInd w:val="0"/>
+        <w:spacing w:after="0" w:line="240" w:lineRule="auto"/>
+        <w:rPr>
+          <w:rFonts w:ascii="CourierNewPSMT" w:hAnsi="CourierNewPSMT" w:cs="CourierNewPSMT"/>
+          <w:color w:val="000000"/>
+          <w:sz w:val="26"/>
+          <w:szCs w:val="26"/>
+        </w:rPr>
+      </w:pPr>
+      <w:r>
+        <w:rPr>
+          <w:rFonts w:ascii="CourierNewPSMT" w:hAnsi="CourierNewPSMT" w:cs="CourierNewPSMT"/>
+          <w:color w:val="000000"/>
+          <w:sz w:val="26"/>
+          <w:szCs w:val="26"/>
+        </w:rPr>
+        <w:t xml:space="preserve">SELECT </w:t>
+      </w:r>
+      <w:proofErr w:type="spellStart"/>
+      <w:proofErr w:type="gramStart"/>
+      <w:r>
+        <w:rPr>
+          <w:rFonts w:ascii="CourierNewPSMT" w:hAnsi="CourierNewPSMT" w:cs="CourierNewPSMT"/>
+          <w:color w:val="000000"/>
+          <w:sz w:val="26"/>
+          <w:szCs w:val="26"/>
+        </w:rPr>
+        <w:t>EL.country</w:t>
+      </w:r>
+      <w:proofErr w:type="spellEnd"/>
+      <w:proofErr w:type="gramEnd"/>
+      <w:r>
+        <w:rPr>
+          <w:rFonts w:ascii="CourierNewPSMT" w:hAnsi="CourierNewPSMT" w:cs="CourierNewPSMT"/>
+          <w:color w:val="000000"/>
+          <w:sz w:val="26"/>
+          <w:szCs w:val="26"/>
+        </w:rPr>
+        <w:t xml:space="preserve">, </w:t>
+      </w:r>
+      <w:proofErr w:type="spellStart"/>
+      <w:r>
+        <w:rPr>
+          <w:rFonts w:ascii="CourierNewPSMT" w:hAnsi="CourierNewPSMT" w:cs="CourierNewPSMT"/>
+          <w:color w:val="000000"/>
+          <w:sz w:val="26"/>
+          <w:szCs w:val="26"/>
+        </w:rPr>
+        <w:t>EL.region</w:t>
+      </w:r>
+      <w:proofErr w:type="spellEnd"/>
+      <w:r>
+        <w:rPr>
+          <w:rFonts w:ascii="CourierNewPSMT" w:hAnsi="CourierNewPSMT" w:cs="CourierNewPSMT"/>
+          <w:color w:val="000000"/>
+          <w:sz w:val="26"/>
+          <w:szCs w:val="26"/>
+        </w:rPr>
+        <w:t xml:space="preserve">, </w:t>
+      </w:r>
+      <w:proofErr w:type="spellStart"/>
+      <w:r>
+        <w:rPr>
+          <w:rFonts w:ascii="CourierNewPSMT" w:hAnsi="CourierNewPSMT" w:cs="CourierNewPSMT"/>
+          <w:color w:val="000000"/>
+          <w:sz w:val="26"/>
+          <w:szCs w:val="26"/>
+        </w:rPr>
+        <w:t>EL.city</w:t>
+      </w:r>
+      <w:proofErr w:type="spellEnd"/>
+      <w:r>
+        <w:rPr>
+          <w:rFonts w:ascii="CourierNewPSMT" w:hAnsi="CourierNewPSMT" w:cs="CourierNewPSMT"/>
+          <w:color w:val="000000"/>
+          <w:sz w:val="26"/>
+          <w:szCs w:val="26"/>
+        </w:rPr>
+        <w:t xml:space="preserve">, </w:t>
+      </w:r>
+      <w:proofErr w:type="spellStart"/>
+      <w:r>
+        <w:rPr>
+          <w:rFonts w:ascii="CourierNewPSMT" w:hAnsi="CourierNewPSMT" w:cs="CourierNewPSMT"/>
+          <w:color w:val="000000"/>
+          <w:sz w:val="26"/>
+          <w:szCs w:val="26"/>
+        </w:rPr>
+        <w:t>EL.numemps</w:t>
+      </w:r>
+      <w:proofErr w:type="spellEnd"/>
+      <w:r>
+        <w:rPr>
+          <w:rFonts w:ascii="CourierNewPSMT" w:hAnsi="CourierNewPSMT" w:cs="CourierNewPSMT"/>
+          <w:color w:val="000000"/>
+          <w:sz w:val="26"/>
+          <w:szCs w:val="26"/>
+        </w:rPr>
+        <w:t>,</w:t>
+      </w:r>
+    </w:p>
+    <w:p>
+      <w:pPr>
+        <w:autoSpaceDE w:val="0"/>
+        <w:autoSpaceDN w:val="0"/>
+        <w:adjustRightInd w:val="0"/>
+        <w:spacing w:after="0" w:line="240" w:lineRule="auto"/>
+        <w:ind w:firstLine="720"/>
+        <w:rPr>
+          <w:rFonts w:ascii="CourierNewPSMT" w:hAnsi="CourierNewPSMT" w:cs="CourierNewPSMT"/>
+          <w:color w:val="000000"/>
+          <w:sz w:val="26"/>
+          <w:szCs w:val="26"/>
+        </w:rPr>
+      </w:pPr>
+      <w:proofErr w:type="spellStart"/>
+      <w:r>
+        <w:rPr>
+          <w:rFonts w:ascii="CourierNewPSMT" w:hAnsi="CourierNewPSMT" w:cs="CourierNewPSMT"/>
+          <w:color w:val="000000"/>
+          <w:sz w:val="26"/>
+          <w:szCs w:val="26"/>
+        </w:rPr>
+        <w:t>CL.numcusts</w:t>
+      </w:r>
+      <w:proofErr w:type="spellEnd"/>
+    </w:p>
+    <w:p>
+      <w:pPr>
+        <w:autoSpaceDE w:val="0"/>
+        <w:autoSpaceDN w:val="0"/>
+        <w:adjustRightInd w:val="0"/>
+        <w:spacing w:after="0" w:line="240" w:lineRule="auto"/>
+        <w:rPr>
+          <w:rFonts w:ascii="CourierNewPSMT" w:hAnsi="CourierNewPSMT" w:cs="CourierNewPSMT"/>
+          <w:color w:val="000000"/>
+          <w:sz w:val="26"/>
+          <w:szCs w:val="26"/>
+        </w:rPr>
+      </w:pPr>
+      <w:r>
+        <w:rPr>
+          <w:rFonts w:ascii="CourierNewPSMT" w:hAnsi="CourierNewPSMT" w:cs="CourierNewPSMT"/>
+          <w:color w:val="000000"/>
+          <w:sz w:val="26"/>
+          <w:szCs w:val="26"/>
+        </w:rPr>
+        <w:t xml:space="preserve">FROM </w:t>
+      </w:r>
+      <w:proofErr w:type="spellStart"/>
+      <w:proofErr w:type="gramStart"/>
+      <w:r>
+        <w:rPr>
+          <w:rFonts w:ascii="CourierNewPSMT" w:hAnsi="CourierNewPSMT" w:cs="CourierNewPSMT"/>
+          <w:color w:val="000000"/>
+          <w:sz w:val="26"/>
+          <w:szCs w:val="26"/>
+        </w:rPr>
+        <w:t>dbo.EmpLocations</w:t>
+      </w:r>
+      <w:proofErr w:type="spellEnd"/>
+      <w:proofErr w:type="gramEnd"/>
+      <w:r>
+        <w:rPr>
+          <w:rFonts w:ascii="CourierNewPSMT" w:hAnsi="CourierNewPSMT" w:cs="CourierNewPSMT"/>
+          <w:color w:val="000000"/>
+          <w:sz w:val="26"/>
+          <w:szCs w:val="26"/>
+        </w:rPr>
+        <w:t xml:space="preserve"> AS EL</w:t>
+      </w:r>
+    </w:p>
+    <w:p>
+      <w:pPr>
+        <w:autoSpaceDE w:val="0"/>
+        <w:autoSpaceDN w:val="0"/>
+        <w:adjustRightInd w:val="0"/>
+        <w:spacing w:after="0" w:line="240" w:lineRule="auto"/>
+        <w:ind w:firstLine="720"/>
+        <w:rPr>
+          <w:rFonts w:ascii="CourierNewPSMT" w:hAnsi="CourierNewPSMT" w:cs="CourierNewPSMT"/>
+          <w:color w:val="000000"/>
+          <w:sz w:val="26"/>
+          <w:szCs w:val="26"/>
+        </w:rPr>
+      </w:pPr>
+      <w:r>
+        <w:rPr>
+          <w:rFonts w:ascii="CourierNewPSMT" w:hAnsi="CourierNewPSMT" w:cs="CourierNewPSMT"/>
+          <w:color w:val="000000"/>
+          <w:sz w:val="26"/>
+          <w:szCs w:val="26"/>
+        </w:rPr>
+        <w:t xml:space="preserve">INNER JOIN </w:t>
+      </w:r>
+      <w:proofErr w:type="spellStart"/>
+      <w:proofErr w:type="gramStart"/>
+      <w:r>
+        <w:rPr>
+          <w:rFonts w:ascii="CourierNewPSMT" w:hAnsi="CourierNewPSMT" w:cs="CourierNewPSMT"/>
+          <w:color w:val="000000"/>
+          <w:sz w:val="26"/>
+          <w:szCs w:val="26"/>
+        </w:rPr>
+        <w:t>dbo.CustLocations</w:t>
+      </w:r>
+      <w:proofErr w:type="spellEnd"/>
+      <w:proofErr w:type="gramEnd"/>
+      <w:r>
+        <w:rPr>
+          <w:rFonts w:ascii="CourierNewPSMT" w:hAnsi="CourierNewPSMT" w:cs="CourierNewPSMT"/>
+          <w:color w:val="000000"/>
+          <w:sz w:val="26"/>
+          <w:szCs w:val="26"/>
+        </w:rPr>
+        <w:t xml:space="preserve"> AS CL</w:t>
+      </w:r>
+    </w:p>
+    <w:p>
+      <w:pPr>
+        <w:autoSpaceDE w:val="0"/>
+        <w:autoSpaceDN w:val="0"/>
+        <w:adjustRightInd w:val="0"/>
+        <w:spacing w:after="0" w:line="240" w:lineRule="auto"/>
+        <w:ind w:firstLine="720"/>
+        <w:rPr>
+          <w:rFonts w:ascii="CourierNewPSMT" w:hAnsi="CourierNewPSMT" w:cs="CourierNewPSMT"/>
+          <w:color w:val="000000"/>
+          <w:sz w:val="26"/>
+          <w:szCs w:val="26"/>
+        </w:rPr>
+      </w:pPr>
+      <w:r>
+        <w:rPr>
+          <w:rFonts w:ascii="CourierNewPSMT" w:hAnsi="CourierNewPSMT" w:cs="CourierNewPSMT"/>
+          <w:color w:val="000000"/>
+          <w:sz w:val="26"/>
+          <w:szCs w:val="26"/>
+        </w:rPr>
+        <w:t xml:space="preserve">ON </w:t>
+      </w:r>
+      <w:proofErr w:type="spellStart"/>
+      <w:proofErr w:type="gramStart"/>
+      <w:r>
+        <w:rPr>
+          <w:rFonts w:ascii="CourierNewPSMT" w:hAnsi="CourierNewPSMT" w:cs="CourierNewPSMT"/>
+          <w:color w:val="000000"/>
+          <w:sz w:val="26"/>
+          <w:szCs w:val="26"/>
+        </w:rPr>
+        <w:t>EL.country</w:t>
+      </w:r>
+      <w:proofErr w:type="spellEnd"/>
+      <w:proofErr w:type="gramEnd"/>
+      <w:r>
+        <w:rPr>
+          <w:rFonts w:ascii="CourierNewPSMT" w:hAnsi="CourierNewPSMT" w:cs="CourierNewPSMT"/>
+          <w:color w:val="000000"/>
+          <w:sz w:val="26"/>
+          <w:szCs w:val="26"/>
+        </w:rPr>
+        <w:t xml:space="preserve"> = </w:t>
+      </w:r>
+      <w:proofErr w:type="spellStart"/>
+      <w:r>
+        <w:rPr>
+          <w:rFonts w:ascii="CourierNewPSMT" w:hAnsi="CourierNewPSMT" w:cs="CourierNewPSMT"/>
+          <w:color w:val="000000"/>
+          <w:sz w:val="26"/>
+          <w:szCs w:val="26"/>
+        </w:rPr>
+        <w:t>CL.country</w:t>
+      </w:r>
+      <w:proofErr w:type="spellEnd"/>
+    </w:p>
+    <w:p>
+      <w:pPr>
+        <w:autoSpaceDE w:val="0"/>
+        <w:autoSpaceDN w:val="0"/>
+        <w:adjustRightInd w:val="0"/>
+        <w:spacing w:after="0" w:line="240" w:lineRule="auto"/>
+        <w:ind w:firstLine="720"/>
+        <w:rPr>
+          <w:rFonts w:ascii="CourierNewPSMT" w:hAnsi="CourierNewPSMT" w:cs="CourierNewPSMT"/>
+          <w:color w:val="000000"/>
+          <w:sz w:val="26"/>
+          <w:szCs w:val="26"/>
+        </w:rPr>
+      </w:pPr>
+      <w:r>
+        <w:rPr>
+          <w:rFonts w:ascii="CourierNewPSMT" w:hAnsi="CourierNewPSMT" w:cs="CourierNewPSMT"/>
+          <w:color w:val="000000"/>
+          <w:sz w:val="26"/>
+          <w:szCs w:val="26"/>
+        </w:rPr>
+        <w:t xml:space="preserve">AND </w:t>
+      </w:r>
+      <w:proofErr w:type="gramStart"/>
+      <w:r>
+        <w:rPr>
+          <w:rFonts w:ascii="CourierNewPSMT" w:hAnsi="CourierNewPSMT" w:cs="CourierNewPSMT"/>
+          <w:color w:val="000000"/>
+          <w:sz w:val="26"/>
+          <w:szCs w:val="26"/>
+          <w:highlight w:val="yellow"/>
+        </w:rPr>
+        <w:t>ISNULL(</w:t>
+      </w:r>
+      <w:proofErr w:type="spellStart"/>
+      <w:proofErr w:type="gramEnd"/>
+      <w:r>
+        <w:rPr>
+          <w:rFonts w:ascii="CourierNewPSMT" w:hAnsi="CourierNewPSMT" w:cs="CourierNewPSMT"/>
+          <w:color w:val="000000"/>
+          <w:sz w:val="26"/>
+          <w:szCs w:val="26"/>
+          <w:highlight w:val="yellow"/>
+        </w:rPr>
+        <w:t>EL.region</w:t>
+      </w:r>
+      <w:proofErr w:type="spellEnd"/>
+      <w:r>
+        <w:rPr>
+          <w:rFonts w:ascii="CourierNewPSMT" w:hAnsi="CourierNewPSMT" w:cs="CourierNewPSMT"/>
+          <w:color w:val="000000"/>
+          <w:sz w:val="26"/>
+          <w:szCs w:val="26"/>
+          <w:highlight w:val="yellow"/>
+        </w:rPr>
+        <w:t>, N'&lt;N/A&gt;')</w:t>
+      </w:r>
+      <w:r>
+        <w:rPr>
+          <w:rFonts w:ascii="CourierNewPSMT" w:hAnsi="CourierNewPSMT" w:cs="CourierNewPSMT"/>
+          <w:color w:val="000000"/>
+          <w:sz w:val="26"/>
+          <w:szCs w:val="26"/>
+        </w:rPr>
+        <w:t xml:space="preserve"> = ISNULL(</w:t>
+      </w:r>
+      <w:proofErr w:type="spellStart"/>
+      <w:r>
+        <w:rPr>
+          <w:rFonts w:ascii="CourierNewPSMT" w:hAnsi="CourierNewPSMT" w:cs="CourierNewPSMT"/>
+          <w:color w:val="000000"/>
+          <w:sz w:val="26"/>
+          <w:szCs w:val="26"/>
+        </w:rPr>
+        <w:t>CL.region</w:t>
+      </w:r>
+      <w:proofErr w:type="spellEnd"/>
+      <w:r>
+        <w:rPr>
+          <w:rFonts w:ascii="CourierNewPSMT" w:hAnsi="CourierNewPSMT" w:cs="CourierNewPSMT"/>
+          <w:color w:val="000000"/>
+          <w:sz w:val="26"/>
+          <w:szCs w:val="26"/>
+        </w:rPr>
+        <w:t>,</w:t>
+      </w:r>
+    </w:p>
+    <w:p>
+      <w:pPr>
+        <w:autoSpaceDE w:val="0"/>
+        <w:autoSpaceDN w:val="0"/>
+        <w:adjustRightInd w:val="0"/>
+        <w:spacing w:after="0" w:line="240" w:lineRule="auto"/>
+        <w:ind w:firstLine="720"/>
+        <w:rPr>
+          <w:rFonts w:ascii="CourierNewPSMT" w:hAnsi="CourierNewPSMT" w:cs="CourierNewPSMT"/>
+          <w:color w:val="000000"/>
+          <w:sz w:val="26"/>
+          <w:szCs w:val="26"/>
+        </w:rPr>
+      </w:pPr>
+      <w:r>
+        <w:rPr>
+          <w:rFonts w:ascii="CourierNewPSMT" w:hAnsi="CourierNewPSMT" w:cs="CourierNewPSMT"/>
+          <w:color w:val="000000"/>
+          <w:sz w:val="26"/>
+          <w:szCs w:val="26"/>
+        </w:rPr>
+        <w:t>N'&lt;N/A&gt;')</w:t>
+      </w:r>
+    </w:p>
+    <w:p>
+      <w:pPr>
+        <w:autoSpaceDE w:val="0"/>
+        <w:autoSpaceDN w:val="0"/>
+        <w:adjustRightInd w:val="0"/>
+        <w:spacing w:after="0" w:line="240" w:lineRule="auto"/>
+        <w:ind w:firstLine="720"/>
+        <w:rPr>
+          <w:rFonts w:ascii="CourierNewPSMT" w:hAnsi="CourierNewPSMT" w:cs="CourierNewPSMT"/>
+          <w:color w:val="000000"/>
+          <w:sz w:val="26"/>
+          <w:szCs w:val="26"/>
+        </w:rPr>
+      </w:pPr>
+      <w:r>
+        <w:rPr>
+          <w:rFonts w:ascii="CourierNewPSMT" w:hAnsi="CourierNewPSMT" w:cs="CourierNewPSMT"/>
+          <w:color w:val="000000"/>
+          <w:sz w:val="26"/>
+          <w:szCs w:val="26"/>
+        </w:rPr>
+        <w:t xml:space="preserve">AND </w:t>
+      </w:r>
+      <w:proofErr w:type="spellStart"/>
+      <w:proofErr w:type="gramStart"/>
+      <w:r>
+        <w:rPr>
+          <w:rFonts w:ascii="CourierNewPSMT" w:hAnsi="CourierNewPSMT" w:cs="CourierNewPSMT"/>
+          <w:color w:val="000000"/>
+          <w:sz w:val="26"/>
+          <w:szCs w:val="26"/>
+        </w:rPr>
+        <w:t>EL.city</w:t>
+      </w:r>
+      <w:proofErr w:type="spellEnd"/>
+      <w:proofErr w:type="gramEnd"/>
+      <w:r>
+        <w:rPr>
+          <w:rFonts w:ascii="CourierNewPSMT" w:hAnsi="CourierNewPSMT" w:cs="CourierNewPSMT"/>
+          <w:color w:val="000000"/>
+          <w:sz w:val="26"/>
+          <w:szCs w:val="26"/>
+        </w:rPr>
+        <w:t xml:space="preserve"> = </w:t>
+      </w:r>
+      <w:proofErr w:type="spellStart"/>
+      <w:r>
+        <w:rPr>
+          <w:rFonts w:ascii="CourierNewPSMT" w:hAnsi="CourierNewPSMT" w:cs="CourierNewPSMT"/>
+          <w:color w:val="000000"/>
+          <w:sz w:val="26"/>
+          <w:szCs w:val="26"/>
+        </w:rPr>
+        <w:t>CL.city</w:t>
+      </w:r>
+      <w:proofErr w:type="spellEnd"/>
+      <w:r>
+        <w:rPr>
+          <w:rFonts w:ascii="CourierNewPSMT" w:hAnsi="CourierNewPSMT" w:cs="CourierNewPSMT"/>
+          <w:color w:val="000000"/>
+          <w:sz w:val="26"/>
+          <w:szCs w:val="26"/>
+        </w:rPr>
+        <w:t>;</w:t>
+      </w:r>
+    </w:p>
+    <w:p/>
+    <w:p>
+      <w:pPr>
+        <w:rPr>
+          <w:rFonts w:ascii="TimesNewRomanPSMT" w:hAnsi="TimesNewRomanPSMT" w:cs="TimesNewRomanPSMT"/>
+          <w:b/>
+          <w:bCs/>
+          <w:color w:val="000000"/>
+          <w:sz w:val="30"/>
+          <w:szCs w:val="30"/>
+        </w:rPr>
+      </w:pPr>
+      <w:r>
+        <w:rPr>
+          <w:rFonts w:ascii="TimesNewRomanPSMT" w:hAnsi="TimesNewRomanPSMT" w:cs="TimesNewRomanPSMT"/>
+          <w:b/>
+          <w:bCs/>
+          <w:color w:val="000000"/>
+          <w:sz w:val="30"/>
+          <w:szCs w:val="30"/>
+        </w:rPr>
+        <w:t>R</w:t>
+      </w:r>
+      <w:r>
+        <w:rPr>
+          <w:rFonts w:ascii="TimesNewRomanPSMT" w:hAnsi="TimesNewRomanPSMT" w:cs="TimesNewRomanPSMT"/>
+          <w:b/>
+          <w:bCs/>
+          <w:color w:val="000000"/>
+          <w:sz w:val="30"/>
+          <w:szCs w:val="30"/>
+        </w:rPr>
+        <w:t>eturn all suppliers from Japan,</w:t>
+      </w:r>
+      <w:r>
+        <w:rPr>
+          <w:rFonts w:ascii="TimesNewRomanPSMT" w:hAnsi="TimesNewRomanPSMT" w:cs="TimesNewRomanPSMT"/>
+          <w:b/>
+          <w:bCs/>
+          <w:color w:val="000000"/>
+          <w:sz w:val="30"/>
+          <w:szCs w:val="30"/>
+        </w:rPr>
+        <w:t xml:space="preserve"> </w:t>
+      </w:r>
+      <w:r>
+        <w:rPr>
+          <w:rFonts w:ascii="TimesNewRomanPSMT" w:hAnsi="TimesNewRomanPSMT" w:cs="TimesNewRomanPSMT"/>
+          <w:b/>
+          <w:bCs/>
+          <w:color w:val="000000"/>
+          <w:sz w:val="30"/>
+          <w:szCs w:val="30"/>
+        </w:rPr>
+        <w:t xml:space="preserve">and matching products where relevant. </w:t>
+      </w:r>
+    </w:p>
+    <w:p>
+      <w:pPr>
+        <w:autoSpaceDE w:val="0"/>
+        <w:autoSpaceDN w:val="0"/>
+        <w:adjustRightInd w:val="0"/>
+        <w:spacing w:after="0" w:line="240" w:lineRule="auto"/>
+        <w:rPr>
+          <w:rFonts w:ascii="TimesNewRomanPS-BoldMT" w:hAnsi="TimesNewRomanPS-BoldMT" w:cs="TimesNewRomanPS-BoldMT"/>
+          <w:b/>
+          <w:bCs/>
+          <w:color w:val="0000EF"/>
+          <w:sz w:val="26"/>
+          <w:szCs w:val="26"/>
+        </w:rPr>
+      </w:pPr>
+    </w:p>
+    <w:p>
+      <w:pPr>
+        <w:autoSpaceDE w:val="0"/>
+        <w:autoSpaceDN w:val="0"/>
+        <w:adjustRightInd w:val="0"/>
+        <w:spacing w:after="0" w:line="240" w:lineRule="auto"/>
+        <w:rPr>
+          <w:rFonts w:ascii="CourierNewPSMT" w:hAnsi="CourierNewPSMT" w:cs="CourierNewPSMT"/>
+          <w:color w:val="000000"/>
+          <w:sz w:val="26"/>
+          <w:szCs w:val="26"/>
+        </w:rPr>
+      </w:pPr>
+      <w:r>
+        <w:rPr>
+          <w:rFonts w:ascii="CourierNewPSMT" w:hAnsi="CourierNewPSMT" w:cs="CourierNewPSMT"/>
+          <w:color w:val="000000"/>
+          <w:sz w:val="26"/>
+          <w:szCs w:val="26"/>
+        </w:rPr>
+        <w:t>SELECT</w:t>
+      </w:r>
+    </w:p>
+    <w:p>
+      <w:pPr>
+        <w:autoSpaceDE w:val="0"/>
+        <w:autoSpaceDN w:val="0"/>
+        <w:adjustRightInd w:val="0"/>
+        <w:spacing w:after="0" w:line="240" w:lineRule="auto"/>
+        <w:ind w:firstLine="720"/>
+        <w:rPr>
+          <w:rFonts w:ascii="CourierNewPSMT" w:hAnsi="CourierNewPSMT" w:cs="CourierNewPSMT"/>
+          <w:color w:val="000000"/>
+          <w:sz w:val="26"/>
+          <w:szCs w:val="26"/>
+        </w:rPr>
+      </w:pPr>
+      <w:proofErr w:type="spellStart"/>
+      <w:proofErr w:type="gramStart"/>
+      <w:r>
+        <w:rPr>
+          <w:rFonts w:ascii="CourierNewPSMT" w:hAnsi="CourierNewPSMT" w:cs="CourierNewPSMT"/>
+          <w:color w:val="000000"/>
+          <w:sz w:val="26"/>
+          <w:szCs w:val="26"/>
+        </w:rPr>
+        <w:t>S.companyname</w:t>
+      </w:r>
+      <w:proofErr w:type="spellEnd"/>
+      <w:proofErr w:type="gramEnd"/>
+      <w:r>
+        <w:rPr>
+          <w:rFonts w:ascii="CourierNewPSMT" w:hAnsi="CourierNewPSMT" w:cs="CourierNewPSMT"/>
+          <w:color w:val="000000"/>
+          <w:sz w:val="26"/>
+          <w:szCs w:val="26"/>
+        </w:rPr>
+        <w:t xml:space="preserve"> AS supplier, </w:t>
+      </w:r>
+      <w:proofErr w:type="spellStart"/>
+      <w:r>
+        <w:rPr>
+          <w:rFonts w:ascii="CourierNewPSMT" w:hAnsi="CourierNewPSMT" w:cs="CourierNewPSMT"/>
+          <w:color w:val="000000"/>
+          <w:sz w:val="26"/>
+          <w:szCs w:val="26"/>
+        </w:rPr>
+        <w:t>S.country</w:t>
+      </w:r>
+      <w:proofErr w:type="spellEnd"/>
+      <w:r>
+        <w:rPr>
+          <w:rFonts w:ascii="CourierNewPSMT" w:hAnsi="CourierNewPSMT" w:cs="CourierNewPSMT"/>
+          <w:color w:val="000000"/>
+          <w:sz w:val="26"/>
+          <w:szCs w:val="26"/>
+        </w:rPr>
+        <w:t>,</w:t>
+      </w:r>
+    </w:p>
+    <w:p>
+      <w:pPr>
+        <w:autoSpaceDE w:val="0"/>
+        <w:autoSpaceDN w:val="0"/>
+        <w:adjustRightInd w:val="0"/>
+        <w:spacing w:after="0" w:line="240" w:lineRule="auto"/>
+        <w:ind w:firstLine="720"/>
+        <w:rPr>
+          <w:rFonts w:ascii="CourierNewPSMT" w:hAnsi="CourierNewPSMT" w:cs="CourierNewPSMT"/>
+          <w:color w:val="000000"/>
+          <w:sz w:val="26"/>
+          <w:szCs w:val="26"/>
+        </w:rPr>
+      </w:pPr>
+      <w:proofErr w:type="spellStart"/>
+      <w:proofErr w:type="gramStart"/>
+      <w:r>
+        <w:rPr>
+          <w:rFonts w:ascii="CourierNewPSMT" w:hAnsi="CourierNewPSMT" w:cs="CourierNewPSMT"/>
+          <w:color w:val="000000"/>
+          <w:sz w:val="26"/>
+          <w:szCs w:val="26"/>
+        </w:rPr>
+        <w:t>P.productid</w:t>
+      </w:r>
+      <w:proofErr w:type="spellEnd"/>
+      <w:proofErr w:type="gramEnd"/>
+      <w:r>
+        <w:rPr>
+          <w:rFonts w:ascii="CourierNewPSMT" w:hAnsi="CourierNewPSMT" w:cs="CourierNewPSMT"/>
+          <w:color w:val="000000"/>
+          <w:sz w:val="26"/>
+          <w:szCs w:val="26"/>
+        </w:rPr>
+        <w:t xml:space="preserve">, </w:t>
+      </w:r>
+      <w:proofErr w:type="spellStart"/>
+      <w:r>
+        <w:rPr>
+          <w:rFonts w:ascii="CourierNewPSMT" w:hAnsi="CourierNewPSMT" w:cs="CourierNewPSMT"/>
+          <w:color w:val="000000"/>
+          <w:sz w:val="26"/>
+          <w:szCs w:val="26"/>
+        </w:rPr>
+        <w:t>P.productname</w:t>
+      </w:r>
+      <w:proofErr w:type="spellEnd"/>
+      <w:r>
+        <w:rPr>
+          <w:rFonts w:ascii="CourierNewPSMT" w:hAnsi="CourierNewPSMT" w:cs="CourierNewPSMT"/>
+          <w:color w:val="000000"/>
+          <w:sz w:val="26"/>
+          <w:szCs w:val="26"/>
+        </w:rPr>
+        <w:t xml:space="preserve">, </w:t>
+      </w:r>
+      <w:proofErr w:type="spellStart"/>
+      <w:r>
+        <w:rPr>
+          <w:rFonts w:ascii="CourierNewPSMT" w:hAnsi="CourierNewPSMT" w:cs="CourierNewPSMT"/>
+          <w:color w:val="000000"/>
+          <w:sz w:val="26"/>
+          <w:szCs w:val="26"/>
+        </w:rPr>
+        <w:t>P.unitprice</w:t>
+      </w:r>
+      <w:proofErr w:type="spellEnd"/>
+      <w:r>
+        <w:rPr>
+          <w:rFonts w:ascii="CourierNewPSMT" w:hAnsi="CourierNewPSMT" w:cs="CourierNewPSMT"/>
+          <w:color w:val="000000"/>
+          <w:sz w:val="26"/>
+          <w:szCs w:val="26"/>
+        </w:rPr>
+        <w:t>,</w:t>
+      </w:r>
+    </w:p>
+    <w:p>
+      <w:pPr>
+        <w:autoSpaceDE w:val="0"/>
+        <w:autoSpaceDN w:val="0"/>
+        <w:adjustRightInd w:val="0"/>
+        <w:spacing w:after="0" w:line="240" w:lineRule="auto"/>
+        <w:ind w:firstLine="720"/>
+        <w:rPr>
+          <w:rFonts w:ascii="CourierNewPSMT" w:hAnsi="CourierNewPSMT" w:cs="CourierNewPSMT"/>
+          <w:color w:val="000000"/>
+          <w:sz w:val="26"/>
+          <w:szCs w:val="26"/>
+        </w:rPr>
+      </w:pPr>
+      <w:proofErr w:type="spellStart"/>
+      <w:r>
+        <w:rPr>
+          <w:rFonts w:ascii="CourierNewPSMT" w:hAnsi="CourierNewPSMT" w:cs="CourierNewPSMT"/>
+          <w:color w:val="000000"/>
+          <w:sz w:val="26"/>
+          <w:szCs w:val="26"/>
+        </w:rPr>
+        <w:t>C.categoryname</w:t>
+      </w:r>
+      <w:proofErr w:type="spellEnd"/>
+    </w:p>
+    <w:p>
+      <w:pPr>
+        <w:autoSpaceDE w:val="0"/>
+        <w:autoSpaceDN w:val="0"/>
+        <w:adjustRightInd w:val="0"/>
+        <w:spacing w:after="0" w:line="240" w:lineRule="auto"/>
+        <w:rPr>
+          <w:rFonts w:ascii="CourierNewPSMT" w:hAnsi="CourierNewPSMT" w:cs="CourierNewPSMT"/>
+          <w:color w:val="000000"/>
+          <w:sz w:val="26"/>
+          <w:szCs w:val="26"/>
+        </w:rPr>
+      </w:pPr>
+      <w:r>
+        <w:rPr>
+          <w:rFonts w:ascii="CourierNewPSMT" w:hAnsi="CourierNewPSMT" w:cs="CourierNewPSMT"/>
+          <w:color w:val="000000"/>
+          <w:sz w:val="26"/>
+          <w:szCs w:val="26"/>
+        </w:rPr>
+        <w:t xml:space="preserve">FROM </w:t>
+      </w:r>
+      <w:proofErr w:type="spellStart"/>
+      <w:r>
+        <w:rPr>
+          <w:rFonts w:ascii="CourierNewPSMT" w:hAnsi="CourierNewPSMT" w:cs="CourierNewPSMT"/>
+          <w:color w:val="000000"/>
+          <w:sz w:val="26"/>
+          <w:szCs w:val="26"/>
+        </w:rPr>
+        <w:t>Production.</w:t>
+      </w:r>
+      <w:r>
+        <w:rPr>
+          <w:rFonts w:ascii="CourierNewPSMT" w:hAnsi="CourierNewPSMT" w:cs="CourierNewPSMT"/>
+          <w:color w:val="000000"/>
+          <w:sz w:val="26"/>
+          <w:szCs w:val="26"/>
+          <w:highlight w:val="yellow"/>
+        </w:rPr>
+        <w:t>Suppliers</w:t>
+      </w:r>
+      <w:proofErr w:type="spellEnd"/>
+      <w:r>
+        <w:rPr>
+          <w:rFonts w:ascii="CourierNewPSMT" w:hAnsi="CourierNewPSMT" w:cs="CourierNewPSMT"/>
+          <w:color w:val="000000"/>
+          <w:sz w:val="26"/>
+          <w:szCs w:val="26"/>
+        </w:rPr>
+        <w:t xml:space="preserve"> AS S</w:t>
+      </w:r>
+    </w:p>
+    <w:p>
+      <w:pPr>
+        <w:autoSpaceDE w:val="0"/>
+        <w:autoSpaceDN w:val="0"/>
+        <w:adjustRightInd w:val="0"/>
+        <w:spacing w:after="0" w:line="240" w:lineRule="auto"/>
+        <w:ind w:firstLine="720"/>
+        <w:rPr>
+          <w:rFonts w:ascii="CourierNewPSMT" w:hAnsi="CourierNewPSMT" w:cs="CourierNewPSMT"/>
+          <w:color w:val="000000"/>
+          <w:sz w:val="26"/>
+          <w:szCs w:val="26"/>
+        </w:rPr>
+      </w:pPr>
+      <w:r>
+        <w:rPr>
+          <w:rFonts w:ascii="CourierNewPSMT" w:hAnsi="CourierNewPSMT" w:cs="CourierNewPSMT"/>
+          <w:color w:val="000000"/>
+          <w:sz w:val="26"/>
+          <w:szCs w:val="26"/>
+          <w:highlight w:val="yellow"/>
+        </w:rPr>
+        <w:t>LEFT OUTER JOIN</w:t>
+      </w:r>
+      <w:r>
+        <w:rPr>
+          <w:rFonts w:ascii="CourierNewPSMT" w:hAnsi="CourierNewPSMT" w:cs="CourierNewPSMT"/>
+          <w:color w:val="000000"/>
+          <w:sz w:val="26"/>
+          <w:szCs w:val="26"/>
+        </w:rPr>
+        <w:t xml:space="preserve"> </w:t>
+      </w:r>
+      <w:proofErr w:type="spellStart"/>
+      <w:r>
+        <w:rPr>
+          <w:rFonts w:ascii="CourierNewPSMT" w:hAnsi="CourierNewPSMT" w:cs="CourierNewPSMT"/>
+          <w:color w:val="000000"/>
+          <w:sz w:val="26"/>
+          <w:szCs w:val="26"/>
+        </w:rPr>
+        <w:t>Production.</w:t>
+      </w:r>
+      <w:r>
+        <w:rPr>
+          <w:rFonts w:ascii="CourierNewPSMT" w:hAnsi="CourierNewPSMT" w:cs="CourierNewPSMT"/>
+          <w:color w:val="000000"/>
+          <w:sz w:val="26"/>
+          <w:szCs w:val="26"/>
+          <w:highlight w:val="yellow"/>
+        </w:rPr>
+        <w:t>Products</w:t>
+      </w:r>
+      <w:proofErr w:type="spellEnd"/>
+      <w:r>
+        <w:rPr>
+          <w:rFonts w:ascii="CourierNewPSMT" w:hAnsi="CourierNewPSMT" w:cs="CourierNewPSMT"/>
+          <w:color w:val="000000"/>
+          <w:sz w:val="26"/>
+          <w:szCs w:val="26"/>
+        </w:rPr>
+        <w:t xml:space="preserve"> AS P</w:t>
+      </w:r>
+    </w:p>
+    <w:p>
+      <w:pPr>
+        <w:autoSpaceDE w:val="0"/>
+        <w:autoSpaceDN w:val="0"/>
+        <w:adjustRightInd w:val="0"/>
+        <w:spacing w:after="0" w:line="240" w:lineRule="auto"/>
+        <w:ind w:firstLine="720"/>
+        <w:rPr>
+          <w:rFonts w:ascii="CourierNewPSMT" w:hAnsi="CourierNewPSMT" w:cs="CourierNewPSMT"/>
+          <w:color w:val="000000"/>
+          <w:sz w:val="26"/>
+          <w:szCs w:val="26"/>
+        </w:rPr>
+      </w:pPr>
+      <w:r>
+        <w:rPr>
+          <w:rFonts w:ascii="CourierNewPSMT" w:hAnsi="CourierNewPSMT" w:cs="CourierNewPSMT"/>
+          <w:color w:val="000000"/>
+          <w:sz w:val="26"/>
+          <w:szCs w:val="26"/>
+        </w:rPr>
+        <w:t xml:space="preserve">ON </w:t>
+      </w:r>
+      <w:proofErr w:type="spellStart"/>
+      <w:proofErr w:type="gramStart"/>
+      <w:r>
+        <w:rPr>
+          <w:rFonts w:ascii="CourierNewPSMT" w:hAnsi="CourierNewPSMT" w:cs="CourierNewPSMT"/>
+          <w:color w:val="000000"/>
+          <w:sz w:val="26"/>
+          <w:szCs w:val="26"/>
+        </w:rPr>
+        <w:t>S.supplierid</w:t>
+      </w:r>
+      <w:proofErr w:type="spellEnd"/>
+      <w:proofErr w:type="gramEnd"/>
+      <w:r>
+        <w:rPr>
+          <w:rFonts w:ascii="CourierNewPSMT" w:hAnsi="CourierNewPSMT" w:cs="CourierNewPSMT"/>
+          <w:color w:val="000000"/>
+          <w:sz w:val="26"/>
+          <w:szCs w:val="26"/>
+        </w:rPr>
+        <w:t xml:space="preserve"> = </w:t>
+      </w:r>
+      <w:proofErr w:type="spellStart"/>
+      <w:r>
+        <w:rPr>
+          <w:rFonts w:ascii="CourierNewPSMT" w:hAnsi="CourierNewPSMT" w:cs="CourierNewPSMT"/>
+          <w:color w:val="000000"/>
+          <w:sz w:val="26"/>
+          <w:szCs w:val="26"/>
+        </w:rPr>
+        <w:t>P.supplierid</w:t>
+      </w:r>
+      <w:proofErr w:type="spellEnd"/>
+    </w:p>
+    <w:p>
+      <w:pPr>
+        <w:autoSpaceDE w:val="0"/>
+        <w:autoSpaceDN w:val="0"/>
+        <w:adjustRightInd w:val="0"/>
+        <w:spacing w:after="0" w:line="240" w:lineRule="auto"/>
+        <w:ind w:firstLine="720"/>
+        <w:rPr>
+          <w:rFonts w:ascii="CourierNewPSMT" w:hAnsi="CourierNewPSMT" w:cs="CourierNewPSMT"/>
+          <w:color w:val="000000"/>
+          <w:sz w:val="26"/>
+          <w:szCs w:val="26"/>
+        </w:rPr>
+      </w:pPr>
+      <w:r>
+        <w:rPr>
+          <w:rFonts w:ascii="CourierNewPSMT" w:hAnsi="CourierNewPSMT" w:cs="CourierNewPSMT"/>
+          <w:color w:val="000000"/>
+          <w:sz w:val="26"/>
+          <w:szCs w:val="26"/>
+          <w:highlight w:val="yellow"/>
+        </w:rPr>
+        <w:t>LEFT OUTER JOIN</w:t>
+      </w:r>
+      <w:r>
+        <w:rPr>
+          <w:rFonts w:ascii="CourierNewPSMT" w:hAnsi="CourierNewPSMT" w:cs="CourierNewPSMT"/>
+          <w:color w:val="000000"/>
+          <w:sz w:val="26"/>
+          <w:szCs w:val="26"/>
+        </w:rPr>
+        <w:t xml:space="preserve"> </w:t>
+      </w:r>
+      <w:proofErr w:type="spellStart"/>
+      <w:r>
+        <w:rPr>
+          <w:rFonts w:ascii="CourierNewPSMT" w:hAnsi="CourierNewPSMT" w:cs="CourierNewPSMT"/>
+          <w:color w:val="000000"/>
+          <w:sz w:val="26"/>
+          <w:szCs w:val="26"/>
+        </w:rPr>
+        <w:t>Production.</w:t>
+      </w:r>
+      <w:r>
+        <w:rPr>
+          <w:rFonts w:ascii="CourierNewPSMT" w:hAnsi="CourierNewPSMT" w:cs="CourierNewPSMT"/>
+          <w:color w:val="000000"/>
+          <w:sz w:val="26"/>
+          <w:szCs w:val="26"/>
+          <w:highlight w:val="yellow"/>
+        </w:rPr>
+        <w:t>Categories</w:t>
+      </w:r>
+      <w:proofErr w:type="spellEnd"/>
+      <w:r>
+        <w:rPr>
+          <w:rFonts w:ascii="CourierNewPSMT" w:hAnsi="CourierNewPSMT" w:cs="CourierNewPSMT"/>
+          <w:color w:val="000000"/>
+          <w:sz w:val="26"/>
+          <w:szCs w:val="26"/>
+        </w:rPr>
+        <w:t xml:space="preserve"> AS C</w:t>
+      </w:r>
+    </w:p>
+    <w:p>
+      <w:pPr>
+        <w:autoSpaceDE w:val="0"/>
+        <w:autoSpaceDN w:val="0"/>
+        <w:adjustRightInd w:val="0"/>
+        <w:spacing w:after="0" w:line="240" w:lineRule="auto"/>
+        <w:ind w:firstLine="720"/>
+        <w:rPr>
+          <w:rFonts w:ascii="CourierNewPSMT" w:hAnsi="CourierNewPSMT" w:cs="CourierNewPSMT"/>
+          <w:color w:val="000000"/>
+          <w:sz w:val="26"/>
+          <w:szCs w:val="26"/>
+        </w:rPr>
+      </w:pPr>
+      <w:r>
+        <w:rPr>
+          <w:rFonts w:ascii="CourierNewPSMT" w:hAnsi="CourierNewPSMT" w:cs="CourierNewPSMT"/>
+          <w:color w:val="000000"/>
+          <w:sz w:val="26"/>
+          <w:szCs w:val="26"/>
+        </w:rPr>
+        <w:t xml:space="preserve">ON </w:t>
+      </w:r>
+      <w:proofErr w:type="spellStart"/>
+      <w:proofErr w:type="gramStart"/>
+      <w:r>
+        <w:rPr>
+          <w:rFonts w:ascii="CourierNewPSMT" w:hAnsi="CourierNewPSMT" w:cs="CourierNewPSMT"/>
+          <w:color w:val="000000"/>
+          <w:sz w:val="26"/>
+          <w:szCs w:val="26"/>
+        </w:rPr>
+        <w:t>C.categoryid</w:t>
+      </w:r>
+      <w:proofErr w:type="spellEnd"/>
+      <w:proofErr w:type="gramEnd"/>
+      <w:r>
+        <w:rPr>
+          <w:rFonts w:ascii="CourierNewPSMT" w:hAnsi="CourierNewPSMT" w:cs="CourierNewPSMT"/>
+          <w:color w:val="000000"/>
+          <w:sz w:val="26"/>
+          <w:szCs w:val="26"/>
+        </w:rPr>
+        <w:t xml:space="preserve"> = </w:t>
+      </w:r>
+      <w:proofErr w:type="spellStart"/>
+      <w:r>
+        <w:rPr>
+          <w:rFonts w:ascii="CourierNewPSMT" w:hAnsi="CourierNewPSMT" w:cs="CourierNewPSMT"/>
+          <w:color w:val="000000"/>
+          <w:sz w:val="26"/>
+          <w:szCs w:val="26"/>
+        </w:rPr>
+        <w:t>P.categoryid</w:t>
+      </w:r>
+      <w:proofErr w:type="spellEnd"/>
+    </w:p>
+    <w:p>
+      <w:pPr>
+        <w:autoSpaceDE w:val="0"/>
+        <w:autoSpaceDN w:val="0"/>
+        <w:adjustRightInd w:val="0"/>
+        <w:spacing w:after="0" w:line="240" w:lineRule="auto"/>
+        <w:rPr>
+          <w:rFonts w:ascii="Segoe UI" w:hAnsi="Segoe UI" w:cs="Segoe UI"/>
+          <w:color w:val="252525"/>
+          <w:sz w:val="21"/>
+          <w:szCs w:val="21"/>
+        </w:rPr>
+      </w:pPr>
+      <w:r>
+        <w:rPr>
+          <w:rFonts w:ascii="CourierNewPSMT" w:hAnsi="CourierNewPSMT" w:cs="CourierNewPSMT"/>
+          <w:color w:val="000000"/>
+          <w:sz w:val="26"/>
+          <w:szCs w:val="26"/>
+        </w:rPr>
+        <w:t xml:space="preserve">WHERE </w:t>
+      </w:r>
+      <w:proofErr w:type="spellStart"/>
+      <w:proofErr w:type="gramStart"/>
+      <w:r>
+        <w:rPr>
+          <w:rFonts w:ascii="CourierNewPSMT" w:hAnsi="CourierNewPSMT" w:cs="CourierNewPSMT"/>
+          <w:color w:val="000000"/>
+          <w:sz w:val="26"/>
+          <w:szCs w:val="26"/>
+        </w:rPr>
+        <w:t>S.country</w:t>
+      </w:r>
+      <w:proofErr w:type="spellEnd"/>
+      <w:proofErr w:type="gramEnd"/>
+      <w:r>
+        <w:rPr>
+          <w:rFonts w:ascii="CourierNewPSMT" w:hAnsi="CourierNewPSMT" w:cs="CourierNewPSMT"/>
+          <w:color w:val="000000"/>
+          <w:sz w:val="26"/>
+          <w:szCs w:val="26"/>
+        </w:rPr>
+        <w:t xml:space="preserve"> = </w:t>
+      </w:r>
+      <w:proofErr w:type="spellStart"/>
+      <w:r>
+        <w:rPr>
+          <w:rFonts w:ascii="CourierNewPSMT" w:hAnsi="CourierNewPSMT" w:cs="CourierNewPSMT"/>
+          <w:color w:val="000000"/>
+          <w:sz w:val="26"/>
+          <w:szCs w:val="26"/>
+        </w:rPr>
+        <w:t>N'Japan</w:t>
+      </w:r>
+      <w:proofErr w:type="spellEnd"/>
+      <w:r>
+        <w:rPr>
+          <w:rFonts w:ascii="CourierNewPSMT" w:hAnsi="CourierNewPSMT" w:cs="CourierNewPSMT"/>
+          <w:color w:val="000000"/>
+          <w:sz w:val="26"/>
+          <w:szCs w:val="26"/>
+        </w:rPr>
+        <w:t>';</w:t>
+      </w:r>
+    </w:p>
+    <w:p/>
+    <w:p>
+      <w:pPr>
+        <w:pStyle w:val="Heading1"/>
+      </w:pPr>
+      <w:r>
+        <w:lastRenderedPageBreak/>
+        <w:t>Built in functions</w:t>
+      </w:r>
+    </w:p>
+    <w:p>
+      <w:pPr>
+        <w:rPr>
+          <w:rFonts w:ascii="TimesNewRomanPSMT" w:hAnsi="TimesNewRomanPSMT" w:cs="TimesNewRomanPSMT"/>
+          <w:color w:val="000000"/>
+          <w:sz w:val="30"/>
+          <w:szCs w:val="30"/>
+        </w:rPr>
+      </w:pPr>
+      <w:r>
+        <w:rPr>
+          <w:rFonts w:ascii="TimesNewRomanPSMT" w:hAnsi="TimesNewRomanPSMT" w:cs="TimesNewRomanPSMT"/>
+          <w:b/>
+          <w:bCs/>
+          <w:color w:val="000000"/>
+          <w:sz w:val="30"/>
+          <w:szCs w:val="30"/>
+        </w:rPr>
+        <w:t>Q</w:t>
+      </w:r>
+      <w:r>
+        <w:rPr>
+          <w:rFonts w:ascii="TimesNewRomanPSMT" w:hAnsi="TimesNewRomanPSMT" w:cs="TimesNewRomanPSMT"/>
+          <w:b/>
+          <w:bCs/>
+          <w:color w:val="000000"/>
+          <w:sz w:val="30"/>
+          <w:szCs w:val="30"/>
+        </w:rPr>
+        <w:t>uer</w:t>
+      </w:r>
+      <w:r>
+        <w:rPr>
+          <w:rFonts w:ascii="TimesNewRomanPSMT" w:hAnsi="TimesNewRomanPSMT" w:cs="TimesNewRomanPSMT"/>
+          <w:b/>
+          <w:bCs/>
+          <w:color w:val="000000"/>
+          <w:sz w:val="30"/>
+          <w:szCs w:val="30"/>
+        </w:rPr>
+        <w:t>y</w:t>
+      </w:r>
+      <w:r>
+        <w:rPr>
+          <w:rFonts w:ascii="TimesNewRomanPSMT" w:hAnsi="TimesNewRomanPSMT" w:cs="TimesNewRomanPSMT"/>
+          <w:b/>
+          <w:bCs/>
+          <w:color w:val="000000"/>
+          <w:sz w:val="30"/>
+          <w:szCs w:val="30"/>
+        </w:rPr>
+        <w:t xml:space="preserve"> the input employee row, and prints a message if</w:t>
+      </w:r>
+      <w:r>
+        <w:rPr>
+          <w:rFonts w:ascii="TimesNewRomanPSMT" w:hAnsi="TimesNewRomanPSMT" w:cs="TimesNewRomanPSMT"/>
+          <w:b/>
+          <w:bCs/>
+          <w:color w:val="000000"/>
+          <w:sz w:val="30"/>
+          <w:szCs w:val="30"/>
+        </w:rPr>
+        <w:t xml:space="preserve"> </w:t>
+      </w:r>
+      <w:r>
+        <w:rPr>
+          <w:rFonts w:ascii="TimesNewRomanPSMT" w:hAnsi="TimesNewRomanPSMT" w:cs="TimesNewRomanPSMT"/>
+          <w:b/>
+          <w:bCs/>
+          <w:color w:val="000000"/>
+          <w:sz w:val="30"/>
+          <w:szCs w:val="30"/>
+        </w:rPr>
+        <w:t>the requested employee was not found:</w:t>
+      </w:r>
+    </w:p>
+    <w:p>
+      <w:pPr>
+        <w:autoSpaceDE w:val="0"/>
+        <w:autoSpaceDN w:val="0"/>
+        <w:adjustRightInd w:val="0"/>
+        <w:spacing w:after="0" w:line="240" w:lineRule="auto"/>
+        <w:rPr>
+          <w:rFonts w:ascii="TimesNewRomanPS-BoldMT" w:hAnsi="TimesNewRomanPS-BoldMT" w:cs="TimesNewRomanPS-BoldMT"/>
+          <w:b/>
+          <w:bCs/>
+          <w:color w:val="0000EF"/>
+          <w:sz w:val="26"/>
+          <w:szCs w:val="26"/>
+        </w:rPr>
+      </w:pPr>
+    </w:p>
+    <w:p>
+      <w:pPr>
+        <w:autoSpaceDE w:val="0"/>
+        <w:autoSpaceDN w:val="0"/>
+        <w:adjustRightInd w:val="0"/>
+        <w:spacing w:after="0" w:line="240" w:lineRule="auto"/>
+        <w:rPr>
+          <w:rFonts w:ascii="CourierNewPSMT" w:hAnsi="CourierNewPSMT" w:cs="CourierNewPSMT"/>
+          <w:color w:val="000000"/>
+          <w:sz w:val="26"/>
+          <w:szCs w:val="26"/>
+        </w:rPr>
+      </w:pPr>
+      <w:r>
+        <w:rPr>
+          <w:rFonts w:ascii="CourierNewPSMT" w:hAnsi="CourierNewPSMT" w:cs="CourierNewPSMT"/>
+          <w:color w:val="000000"/>
+          <w:sz w:val="26"/>
+          <w:szCs w:val="26"/>
+        </w:rPr>
+        <w:t xml:space="preserve">DECLARE @empid AS INT = </w:t>
+      </w:r>
+      <w:proofErr w:type="gramStart"/>
+      <w:r>
+        <w:rPr>
+          <w:rFonts w:ascii="CourierNewPSMT" w:hAnsi="CourierNewPSMT" w:cs="CourierNewPSMT"/>
+          <w:color w:val="000000"/>
+          <w:sz w:val="26"/>
+          <w:szCs w:val="26"/>
+        </w:rPr>
+        <w:t>10;</w:t>
+      </w:r>
+      <w:proofErr w:type="gramEnd"/>
+    </w:p>
+    <w:p>
+      <w:pPr>
+        <w:autoSpaceDE w:val="0"/>
+        <w:autoSpaceDN w:val="0"/>
+        <w:adjustRightInd w:val="0"/>
+        <w:spacing w:after="0" w:line="240" w:lineRule="auto"/>
+        <w:rPr>
+          <w:rFonts w:ascii="CourierNewPSMT" w:hAnsi="CourierNewPSMT" w:cs="CourierNewPSMT"/>
+          <w:color w:val="000000"/>
+          <w:sz w:val="26"/>
+          <w:szCs w:val="26"/>
+        </w:rPr>
+      </w:pPr>
+    </w:p>
+    <w:p>
+      <w:pPr>
+        <w:autoSpaceDE w:val="0"/>
+        <w:autoSpaceDN w:val="0"/>
+        <w:adjustRightInd w:val="0"/>
+        <w:spacing w:after="0" w:line="240" w:lineRule="auto"/>
+        <w:rPr>
+          <w:rFonts w:ascii="CourierNewPSMT" w:hAnsi="CourierNewPSMT" w:cs="CourierNewPSMT"/>
+          <w:color w:val="000000"/>
+          <w:sz w:val="26"/>
+          <w:szCs w:val="26"/>
+        </w:rPr>
+      </w:pPr>
+      <w:r>
+        <w:rPr>
+          <w:rFonts w:ascii="CourierNewPSMT" w:hAnsi="CourierNewPSMT" w:cs="CourierNewPSMT"/>
+          <w:color w:val="000000"/>
+          <w:sz w:val="26"/>
+          <w:szCs w:val="26"/>
+        </w:rPr>
+        <w:t xml:space="preserve">SELECT </w:t>
+      </w:r>
+      <w:proofErr w:type="spellStart"/>
+      <w:r>
+        <w:rPr>
+          <w:rFonts w:ascii="CourierNewPSMT" w:hAnsi="CourierNewPSMT" w:cs="CourierNewPSMT"/>
+          <w:color w:val="000000"/>
+          <w:sz w:val="26"/>
+          <w:szCs w:val="26"/>
+        </w:rPr>
+        <w:t>empid</w:t>
+      </w:r>
+      <w:proofErr w:type="spellEnd"/>
+      <w:r>
+        <w:rPr>
+          <w:rFonts w:ascii="CourierNewPSMT" w:hAnsi="CourierNewPSMT" w:cs="CourierNewPSMT"/>
+          <w:color w:val="000000"/>
+          <w:sz w:val="26"/>
+          <w:szCs w:val="26"/>
+        </w:rPr>
+        <w:t xml:space="preserve">, </w:t>
+      </w:r>
+      <w:proofErr w:type="spellStart"/>
+      <w:r>
+        <w:rPr>
+          <w:rFonts w:ascii="CourierNewPSMT" w:hAnsi="CourierNewPSMT" w:cs="CourierNewPSMT"/>
+          <w:color w:val="000000"/>
+          <w:sz w:val="26"/>
+          <w:szCs w:val="26"/>
+        </w:rPr>
+        <w:t>firstname</w:t>
+      </w:r>
+      <w:proofErr w:type="spellEnd"/>
+      <w:r>
+        <w:rPr>
+          <w:rFonts w:ascii="CourierNewPSMT" w:hAnsi="CourierNewPSMT" w:cs="CourierNewPSMT"/>
+          <w:color w:val="000000"/>
+          <w:sz w:val="26"/>
+          <w:szCs w:val="26"/>
+        </w:rPr>
+        <w:t xml:space="preserve">, </w:t>
+      </w:r>
+      <w:proofErr w:type="spellStart"/>
+      <w:r>
+        <w:rPr>
+          <w:rFonts w:ascii="CourierNewPSMT" w:hAnsi="CourierNewPSMT" w:cs="CourierNewPSMT"/>
+          <w:color w:val="000000"/>
+          <w:sz w:val="26"/>
+          <w:szCs w:val="26"/>
+        </w:rPr>
+        <w:t>lastname</w:t>
+      </w:r>
+      <w:proofErr w:type="spellEnd"/>
+    </w:p>
+    <w:p>
+      <w:pPr>
+        <w:autoSpaceDE w:val="0"/>
+        <w:autoSpaceDN w:val="0"/>
+        <w:adjustRightInd w:val="0"/>
+        <w:spacing w:after="0" w:line="240" w:lineRule="auto"/>
+        <w:rPr>
+          <w:rFonts w:ascii="CourierNewPSMT" w:hAnsi="CourierNewPSMT" w:cs="CourierNewPSMT"/>
+          <w:color w:val="000000"/>
+          <w:sz w:val="26"/>
+          <w:szCs w:val="26"/>
+        </w:rPr>
+      </w:pPr>
+      <w:r>
+        <w:rPr>
+          <w:rFonts w:ascii="CourierNewPSMT" w:hAnsi="CourierNewPSMT" w:cs="CourierNewPSMT"/>
+          <w:color w:val="000000"/>
+          <w:sz w:val="26"/>
+          <w:szCs w:val="26"/>
+        </w:rPr>
+        <w:t xml:space="preserve">FROM </w:t>
+      </w:r>
+      <w:proofErr w:type="spellStart"/>
+      <w:proofErr w:type="gramStart"/>
+      <w:r>
+        <w:rPr>
+          <w:rFonts w:ascii="CourierNewPSMT" w:hAnsi="CourierNewPSMT" w:cs="CourierNewPSMT"/>
+          <w:color w:val="000000"/>
+          <w:sz w:val="26"/>
+          <w:szCs w:val="26"/>
+        </w:rPr>
+        <w:t>HR.Employees</w:t>
+      </w:r>
+      <w:proofErr w:type="spellEnd"/>
+      <w:proofErr w:type="gramEnd"/>
+    </w:p>
+    <w:p>
+      <w:pPr>
+        <w:autoSpaceDE w:val="0"/>
+        <w:autoSpaceDN w:val="0"/>
+        <w:adjustRightInd w:val="0"/>
+        <w:spacing w:after="0" w:line="240" w:lineRule="auto"/>
+        <w:rPr>
+          <w:rFonts w:ascii="CourierNewPSMT" w:hAnsi="CourierNewPSMT" w:cs="CourierNewPSMT"/>
+          <w:color w:val="000000"/>
+          <w:sz w:val="26"/>
+          <w:szCs w:val="26"/>
+        </w:rPr>
+      </w:pPr>
+      <w:r>
+        <w:rPr>
+          <w:rFonts w:ascii="CourierNewPSMT" w:hAnsi="CourierNewPSMT" w:cs="CourierNewPSMT"/>
+          <w:color w:val="000000"/>
+          <w:sz w:val="26"/>
+          <w:szCs w:val="26"/>
+        </w:rPr>
+        <w:t xml:space="preserve">WHERE </w:t>
+      </w:r>
+      <w:proofErr w:type="spellStart"/>
+      <w:r>
+        <w:rPr>
+          <w:rFonts w:ascii="CourierNewPSMT" w:hAnsi="CourierNewPSMT" w:cs="CourierNewPSMT"/>
+          <w:color w:val="000000"/>
+          <w:sz w:val="26"/>
+          <w:szCs w:val="26"/>
+        </w:rPr>
+        <w:t>empid</w:t>
+      </w:r>
+      <w:proofErr w:type="spellEnd"/>
+      <w:r>
+        <w:rPr>
+          <w:rFonts w:ascii="CourierNewPSMT" w:hAnsi="CourierNewPSMT" w:cs="CourierNewPSMT"/>
+          <w:color w:val="000000"/>
+          <w:sz w:val="26"/>
+          <w:szCs w:val="26"/>
+        </w:rPr>
+        <w:t xml:space="preserve"> = @</w:t>
+      </w:r>
+      <w:proofErr w:type="gramStart"/>
+      <w:r>
+        <w:rPr>
+          <w:rFonts w:ascii="CourierNewPSMT" w:hAnsi="CourierNewPSMT" w:cs="CourierNewPSMT"/>
+          <w:color w:val="000000"/>
+          <w:sz w:val="26"/>
+          <w:szCs w:val="26"/>
+        </w:rPr>
+        <w:t>empid;</w:t>
+      </w:r>
+      <w:proofErr w:type="gramEnd"/>
+    </w:p>
+    <w:p>
+      <w:pPr>
+        <w:autoSpaceDE w:val="0"/>
+        <w:autoSpaceDN w:val="0"/>
+        <w:adjustRightInd w:val="0"/>
+        <w:spacing w:after="0" w:line="240" w:lineRule="auto"/>
+        <w:rPr>
+          <w:rFonts w:ascii="CourierNewPSMT" w:hAnsi="CourierNewPSMT" w:cs="CourierNewPSMT"/>
+          <w:color w:val="000000"/>
+          <w:sz w:val="26"/>
+          <w:szCs w:val="26"/>
+        </w:rPr>
+      </w:pPr>
+    </w:p>
+    <w:p>
+      <w:pPr>
+        <w:autoSpaceDE w:val="0"/>
+        <w:autoSpaceDN w:val="0"/>
+        <w:adjustRightInd w:val="0"/>
+        <w:spacing w:after="0" w:line="240" w:lineRule="auto"/>
+        <w:rPr>
+          <w:rFonts w:ascii="CourierNewPSMT" w:hAnsi="CourierNewPSMT" w:cs="CourierNewPSMT"/>
+          <w:color w:val="000000"/>
+          <w:sz w:val="26"/>
+          <w:szCs w:val="26"/>
+        </w:rPr>
+      </w:pPr>
+      <w:r>
+        <w:rPr>
+          <w:rFonts w:ascii="CourierNewPSMT" w:hAnsi="CourierNewPSMT" w:cs="CourierNewPSMT"/>
+          <w:color w:val="000000"/>
+          <w:sz w:val="26"/>
+          <w:szCs w:val="26"/>
+        </w:rPr>
+        <w:t>IF @@ROWCOUNT = 0</w:t>
+      </w:r>
+    </w:p>
+    <w:p>
+      <w:pPr>
+        <w:autoSpaceDE w:val="0"/>
+        <w:autoSpaceDN w:val="0"/>
+        <w:adjustRightInd w:val="0"/>
+        <w:spacing w:after="0" w:line="240" w:lineRule="auto"/>
+        <w:ind w:left="720"/>
+        <w:rPr>
+          <w:rFonts w:ascii="CourierNewPSMT" w:hAnsi="CourierNewPSMT" w:cs="CourierNewPSMT"/>
+          <w:color w:val="000000"/>
+          <w:sz w:val="26"/>
+          <w:szCs w:val="26"/>
+        </w:rPr>
+      </w:pPr>
+      <w:r>
+        <w:rPr>
+          <w:rFonts w:ascii="CourierNewPSMT" w:hAnsi="CourierNewPSMT" w:cs="CourierNewPSMT"/>
+          <w:color w:val="000000"/>
+          <w:sz w:val="26"/>
+          <w:szCs w:val="26"/>
+        </w:rPr>
+        <w:t xml:space="preserve">PRINT </w:t>
+      </w:r>
+      <w:proofErr w:type="gramStart"/>
+      <w:r>
+        <w:rPr>
+          <w:rFonts w:ascii="CourierNewPSMT" w:hAnsi="CourierNewPSMT" w:cs="CourierNewPSMT"/>
+          <w:color w:val="000000"/>
+          <w:sz w:val="26"/>
+          <w:szCs w:val="26"/>
+        </w:rPr>
+        <w:t>CONCAT(</w:t>
+      </w:r>
+      <w:proofErr w:type="gramEnd"/>
+      <w:r>
+        <w:rPr>
+          <w:rFonts w:ascii="CourierNewPSMT" w:hAnsi="CourierNewPSMT" w:cs="CourierNewPSMT"/>
+          <w:color w:val="000000"/>
+          <w:sz w:val="26"/>
+          <w:szCs w:val="26"/>
+        </w:rPr>
+        <w:t>'Employee ', CAST(@empid AS VARCHAR(10)), ' was not found.');</w:t>
+      </w:r>
+    </w:p>
+    <w:p/>
+    <w:p>
+      <w:pPr>
+        <w:autoSpaceDE w:val="0"/>
+        <w:autoSpaceDN w:val="0"/>
+        <w:adjustRightInd w:val="0"/>
+        <w:spacing w:after="0" w:line="240" w:lineRule="auto"/>
+        <w:rPr>
+          <w:rFonts w:ascii="TimesNewRomanPSMT" w:hAnsi="TimesNewRomanPSMT" w:cs="TimesNewRomanPSMT"/>
+          <w:sz w:val="30"/>
+          <w:szCs w:val="30"/>
+        </w:rPr>
+      </w:pPr>
+      <w:r>
+        <w:rPr>
+          <w:rFonts w:ascii="TimesNewRomanPSMT" w:hAnsi="TimesNewRomanPSMT" w:cs="TimesNewRomanPSMT"/>
+          <w:sz w:val="30"/>
+          <w:szCs w:val="30"/>
+        </w:rPr>
+        <w:t>The @@ROWCOUNT function returns an INT typed value. If the row</w:t>
+      </w:r>
+    </w:p>
+    <w:p>
+      <w:pPr>
+        <w:autoSpaceDE w:val="0"/>
+        <w:autoSpaceDN w:val="0"/>
+        <w:adjustRightInd w:val="0"/>
+        <w:spacing w:after="0" w:line="240" w:lineRule="auto"/>
+        <w:rPr>
+          <w:rFonts w:ascii="TimesNewRomanPSMT" w:hAnsi="TimesNewRomanPSMT" w:cs="TimesNewRomanPSMT"/>
+          <w:sz w:val="30"/>
+          <w:szCs w:val="30"/>
+        </w:rPr>
+      </w:pPr>
+      <w:r>
+        <w:rPr>
+          <w:rFonts w:ascii="TimesNewRomanPSMT" w:hAnsi="TimesNewRomanPSMT" w:cs="TimesNewRomanPSMT"/>
+          <w:sz w:val="30"/>
+          <w:szCs w:val="30"/>
+        </w:rPr>
+        <w:t>count can exceed the maximum INT value (2,147,483,647), use the</w:t>
+      </w:r>
+    </w:p>
+    <w:p>
+      <w:pPr>
+        <w:rPr>
+          <w:rFonts w:ascii="TimesNewRomanPSMT" w:hAnsi="TimesNewRomanPSMT" w:cs="TimesNewRomanPSMT"/>
+          <w:sz w:val="30"/>
+          <w:szCs w:val="30"/>
+        </w:rPr>
+      </w:pPr>
+      <w:r>
+        <w:rPr>
+          <w:rFonts w:ascii="TimesNewRomanPSMT" w:hAnsi="TimesNewRomanPSMT" w:cs="TimesNewRomanPSMT"/>
+          <w:sz w:val="30"/>
+          <w:szCs w:val="30"/>
+        </w:rPr>
+        <w:t>ROWCOUNT_BIG function, which returns a BIGINT typed value.</w:t>
+      </w:r>
+    </w:p>
+    <w:p>
+      <w:pPr>
+        <w:rPr>
+          <w:rFonts w:ascii="TimesNewRomanPSMT" w:hAnsi="TimesNewRomanPSMT" w:cs="TimesNewRomanPSMT"/>
+          <w:sz w:val="30"/>
+          <w:szCs w:val="30"/>
+        </w:rPr>
+      </w:pPr>
+    </w:p>
+    <w:p/>
     <w:p/>
     <w:p/>
     <w:sectPr>
